--- a/Документы/Характеристика Богуша В.А..docx
+++ b/Документы/Характеристика Богуша В.А..docx
@@ -2,139 +2,1491 @@
 <file path=word/document.xml><?xml version="1.0" encoding="utf-8"?>
 <w:document xmlns:ve="http://schemas.openxmlformats.org/markup-compatibility/2006" xmlns:o="urn:schemas-microsoft-com:office:office" xmlns:r="http://schemas.openxmlformats.org/officeDocument/2006/relationships" xmlns:m="http://schemas.openxmlformats.org/officeDocument/2006/math" xmlns:v="urn:schemas-microsoft-com:vml" xmlns:wp="http://schemas.openxmlformats.org/drawingml/2006/wordprocessingDrawing" xmlns:w10="urn:schemas-microsoft-com:office:word" xmlns:w="http://schemas.openxmlformats.org/wordprocessingml/2006/main" xmlns:wne="http://schemas.microsoft.com/office/word/2006/wordml">
   <w:body>
+    <w:tbl>
+      <w:tblPr>
+        <w:tblW w:w="9776" w:type="dxa"/>
+        <w:tblInd w:w="108" w:type="dxa"/>
+        <w:tblLayout w:type="fixed"/>
+        <w:tblLook w:val="0000"/>
+      </w:tblPr>
+      <w:tblGrid>
+        <w:gridCol w:w="3960"/>
+        <w:gridCol w:w="1676"/>
+        <w:gridCol w:w="4140"/>
+      </w:tblGrid>
+      <w:tr>
+        <w:trPr>
+          <w:trHeight w:val="885"/>
+        </w:trPr>
+        <w:tc>
+          <w:tcPr>
+            <w:tcW w:w="3960" w:type="dxa"/>
+          </w:tcPr>
+          <w:p>
+            <w:pPr>
+              <w:keepNext/>
+              <w:outlineLvl w:val="0"/>
+              <w:rPr>
+                <w:sz w:val="16"/>
+                <w:szCs w:val="16"/>
+              </w:rPr>
+            </w:pPr>
+          </w:p>
+          <w:p>
+            <w:pPr>
+              <w:keepNext/>
+              <w:outlineLvl w:val="0"/>
+              <w:rPr>
+                <w:sz w:val="16"/>
+                <w:szCs w:val="16"/>
+              </w:rPr>
+            </w:pPr>
+          </w:p>
+          <w:p>
+            <w:pPr>
+              <w:keepNext/>
+              <w:outlineLvl w:val="0"/>
+              <w:rPr>
+                <w:sz w:val="16"/>
+                <w:szCs w:val="16"/>
+              </w:rPr>
+            </w:pPr>
+          </w:p>
+          <w:p>
+            <w:pPr>
+              <w:keepNext/>
+              <w:outlineLvl w:val="0"/>
+              <w:rPr>
+                <w:sz w:val="16"/>
+                <w:szCs w:val="16"/>
+              </w:rPr>
+            </w:pPr>
+          </w:p>
+          <w:p>
+            <w:pPr>
+              <w:keepNext/>
+              <w:outlineLvl w:val="0"/>
+              <w:rPr>
+                <w:sz w:val="16"/>
+                <w:szCs w:val="16"/>
+              </w:rPr>
+            </w:pPr>
+          </w:p>
+        </w:tc>
+        <w:tc>
+          <w:tcPr>
+            <w:tcW w:w="1676" w:type="dxa"/>
+          </w:tcPr>
+          <w:p>
+            <w:pPr>
+              <w:jc w:val="center"/>
+              <w:rPr>
+                <w:sz w:val="28"/>
+              </w:rPr>
+            </w:pPr>
+            <w:r>
+              <w:rPr>
+                <w:noProof/>
+                <w:sz w:val="28"/>
+              </w:rPr>
+              <w:drawing>
+                <wp:inline distT="0" distB="0" distL="0" distR="0">
+                  <wp:extent cx="638175" cy="638175"/>
+                  <wp:effectExtent l="0" t="0" r="9525" b="9525"/>
+                  <wp:docPr id="1" name="Рисунок 1" descr="эмблема 1"/>
+                  <wp:cNvGraphicFramePr>
+                    <a:graphicFrameLocks xmlns:a="http://schemas.openxmlformats.org/drawingml/2006/main" noChangeAspect="1"/>
+                  </wp:cNvGraphicFramePr>
+                  <a:graphic xmlns:a="http://schemas.openxmlformats.org/drawingml/2006/main">
+                    <a:graphicData uri="http://schemas.openxmlformats.org/drawingml/2006/picture">
+                      <pic:pic xmlns:pic="http://schemas.openxmlformats.org/drawingml/2006/picture">
+                        <pic:nvPicPr>
+                          <pic:cNvPr id="0" name="Picture 1" descr="эмблема 1"/>
+                          <pic:cNvPicPr>
+                            <a:picLocks noChangeAspect="1" noChangeArrowheads="1"/>
+                          </pic:cNvPicPr>
+                        </pic:nvPicPr>
+                        <pic:blipFill>
+                          <a:blip r:embed="rId4" cstate="print">
+                            <a:extLst>
+                              <a:ext uri="{28A0092B-C50C-407E-A947-70E740481C1C}">
+                                <a14:useLocalDpi xmlns:a14="http://schemas.microsoft.com/office/drawing/2010/main" xmlns:wps="http://schemas.microsoft.com/office/word/2010/wordprocessingShape" xmlns:wpi="http://schemas.microsoft.com/office/word/2010/wordprocessingInk" xmlns:wpg="http://schemas.microsoft.com/office/word/2010/wordprocessingGroup" xmlns:w14="http://schemas.microsoft.com/office/word/2010/wordml" xmlns:w="http://schemas.openxmlformats.org/wordprocessingml/2006/main" xmlns:w10="urn:schemas-microsoft-com:office:word" xmlns:wp14="http://schemas.microsoft.com/office/word/2010/wordprocessingDrawing" xmlns:v="urn:schemas-microsoft-com:vml" xmlns:o="urn:schemas-microsoft-com:office:office" xmlns:mc="http://schemas.openxmlformats.org/markup-compatibility/2006" xmlns:wpc="http://schemas.microsoft.com/office/word/2010/wordprocessingCanvas" xmlns="" val="0"/>
+                              </a:ext>
+                            </a:extLst>
+                          </a:blip>
+                          <a:srcRect/>
+                          <a:stretch>
+                            <a:fillRect/>
+                          </a:stretch>
+                        </pic:blipFill>
+                        <pic:spPr bwMode="auto">
+                          <a:xfrm>
+                            <a:off x="0" y="0"/>
+                            <a:ext cx="638175" cy="638175"/>
+                          </a:xfrm>
+                          <a:prstGeom prst="rect">
+                            <a:avLst/>
+                          </a:prstGeom>
+                          <a:noFill/>
+                          <a:ln>
+                            <a:noFill/>
+                          </a:ln>
+                        </pic:spPr>
+                      </pic:pic>
+                    </a:graphicData>
+                  </a:graphic>
+                </wp:inline>
+              </w:drawing>
+            </w:r>
+          </w:p>
+        </w:tc>
+        <w:tc>
+          <w:tcPr>
+            <w:tcW w:w="4140" w:type="dxa"/>
+          </w:tcPr>
+          <w:p>
+            <w:pPr>
+              <w:keepNext/>
+              <w:outlineLvl w:val="0"/>
+              <w:rPr>
+                <w:sz w:val="16"/>
+                <w:szCs w:val="16"/>
+              </w:rPr>
+            </w:pPr>
+          </w:p>
+        </w:tc>
+      </w:tr>
+      <w:tr>
+        <w:trPr>
+          <w:trHeight w:val="2878"/>
+        </w:trPr>
+        <w:tc>
+          <w:tcPr>
+            <w:tcW w:w="3960" w:type="dxa"/>
+          </w:tcPr>
+          <w:p>
+            <w:pPr>
+              <w:tabs>
+                <w:tab w:val="left" w:pos="5780"/>
+              </w:tabs>
+              <w:jc w:val="center"/>
+              <w:rPr>
+                <w:rFonts w:ascii="Arial" w:hAnsi="Arial"/>
+                <w:b/>
+              </w:rPr>
+            </w:pPr>
+          </w:p>
+          <w:p>
+            <w:pPr>
+              <w:tabs>
+                <w:tab w:val="left" w:pos="5780"/>
+              </w:tabs>
+              <w:jc w:val="center"/>
+              <w:rPr>
+                <w:rFonts w:ascii="Arial" w:hAnsi="Arial"/>
+                <w:b/>
+              </w:rPr>
+            </w:pPr>
+            <w:proofErr w:type="spellStart"/>
+            <w:r>
+              <w:rPr>
+                <w:rFonts w:ascii="Arial" w:hAnsi="Arial"/>
+                <w:b/>
+                <w:sz w:val="22"/>
+                <w:szCs w:val="22"/>
+              </w:rPr>
+              <w:t>Адкрытае</w:t>
+            </w:r>
+            <w:proofErr w:type="spellEnd"/>
+            <w:r>
+              <w:rPr>
+                <w:rFonts w:ascii="Arial" w:hAnsi="Arial"/>
+                <w:b/>
+                <w:sz w:val="22"/>
+                <w:szCs w:val="22"/>
+              </w:rPr>
+              <w:t xml:space="preserve"> </w:t>
+            </w:r>
+          </w:p>
+          <w:p>
+            <w:pPr>
+              <w:tabs>
+                <w:tab w:val="left" w:pos="5780"/>
+              </w:tabs>
+              <w:jc w:val="center"/>
+              <w:rPr>
+                <w:rFonts w:ascii="Arial" w:hAnsi="Arial" w:cs="Arial"/>
+                <w:b/>
+                <w:i/>
+              </w:rPr>
+            </w:pPr>
+            <w:proofErr w:type="spellStart"/>
+            <w:r>
+              <w:rPr>
+                <w:rFonts w:ascii="Arial" w:hAnsi="Arial"/>
+                <w:b/>
+                <w:sz w:val="22"/>
+                <w:szCs w:val="22"/>
+              </w:rPr>
+              <w:t>акцыянернае</w:t>
+            </w:r>
+            <w:proofErr w:type="spellEnd"/>
+            <w:r>
+              <w:rPr>
+                <w:rFonts w:ascii="Arial" w:hAnsi="Arial"/>
+                <w:b/>
+                <w:sz w:val="22"/>
+                <w:szCs w:val="22"/>
+              </w:rPr>
+              <w:t xml:space="preserve"> </w:t>
+            </w:r>
+            <w:proofErr w:type="spellStart"/>
+            <w:r>
+              <w:rPr>
+                <w:rFonts w:ascii="Arial" w:hAnsi="Arial"/>
+                <w:b/>
+                <w:sz w:val="22"/>
+                <w:szCs w:val="22"/>
+              </w:rPr>
+              <w:t>тавырыства</w:t>
+            </w:r>
+            <w:proofErr w:type="spellEnd"/>
+          </w:p>
+          <w:p>
+            <w:pPr>
+              <w:tabs>
+                <w:tab w:val="left" w:pos="5780"/>
+              </w:tabs>
+              <w:jc w:val="center"/>
+              <w:rPr>
+                <w:rFonts w:ascii="Bookman Old Style" w:hAnsi="Bookman Old Style"/>
+                <w:b/>
+                <w:sz w:val="20"/>
+                <w:szCs w:val="20"/>
+              </w:rPr>
+            </w:pPr>
+            <w:r>
+              <w:rPr>
+                <w:rFonts w:ascii="Bookman Old Style" w:hAnsi="Bookman Old Style"/>
+                <w:b/>
+                <w:sz w:val="20"/>
+                <w:szCs w:val="20"/>
+              </w:rPr>
+              <w:t>«М</w:t>
+            </w:r>
+            <w:proofErr w:type="gramStart"/>
+            <w:r>
+              <w:rPr>
+                <w:rFonts w:ascii="Bookman Old Style" w:hAnsi="Bookman Old Style"/>
+                <w:b/>
+                <w:sz w:val="20"/>
+                <w:szCs w:val="20"/>
+                <w:lang w:val="en-US"/>
+              </w:rPr>
+              <w:t>I</w:t>
+            </w:r>
+            <w:proofErr w:type="gramEnd"/>
+            <w:r>
+              <w:rPr>
+                <w:rFonts w:ascii="Bookman Old Style" w:hAnsi="Bookman Old Style"/>
+                <w:b/>
+                <w:sz w:val="20"/>
+                <w:szCs w:val="20"/>
+              </w:rPr>
+              <w:t>НАБЛАЎТАТРАНС»</w:t>
+            </w:r>
+          </w:p>
+          <w:p>
+            <w:pPr>
+              <w:tabs>
+                <w:tab w:val="left" w:pos="5780"/>
+              </w:tabs>
+              <w:jc w:val="center"/>
+              <w:rPr>
+                <w:rFonts w:ascii="Bookman Old Style" w:hAnsi="Bookman Old Style"/>
+                <w:b/>
+                <w:sz w:val="18"/>
+                <w:szCs w:val="18"/>
+              </w:rPr>
+            </w:pPr>
+            <w:r>
+              <w:rPr>
+                <w:rFonts w:ascii="Bookman Old Style" w:hAnsi="Bookman Old Style"/>
+                <w:b/>
+                <w:sz w:val="18"/>
+                <w:szCs w:val="18"/>
+              </w:rPr>
+              <w:t xml:space="preserve">Ф i л </w:t>
+            </w:r>
+            <w:r>
+              <w:rPr>
+                <w:rFonts w:ascii="Bookman Old Style" w:hAnsi="Bookman Old Style"/>
+                <w:b/>
+                <w:sz w:val="18"/>
+                <w:szCs w:val="18"/>
+                <w:lang w:val="en-US"/>
+              </w:rPr>
+              <w:t>i</w:t>
+            </w:r>
+            <w:r>
+              <w:rPr>
+                <w:rFonts w:ascii="Bookman Old Style" w:hAnsi="Bookman Old Style"/>
+                <w:b/>
+                <w:sz w:val="18"/>
+                <w:szCs w:val="18"/>
+              </w:rPr>
+              <w:t xml:space="preserve"> </w:t>
+            </w:r>
+            <w:r>
+              <w:rPr>
+                <w:rFonts w:ascii="Bookman Old Style" w:hAnsi="Bookman Old Style"/>
+                <w:b/>
+                <w:sz w:val="18"/>
+                <w:szCs w:val="18"/>
+                <w:lang w:val="be-BY"/>
+              </w:rPr>
+              <w:t>я л</w:t>
+            </w:r>
+          </w:p>
+          <w:p>
+            <w:pPr>
+              <w:tabs>
+                <w:tab w:val="left" w:pos="5780"/>
+              </w:tabs>
+              <w:jc w:val="center"/>
+              <w:rPr>
+                <w:rFonts w:ascii="Bookman Old Style" w:hAnsi="Bookman Old Style"/>
+              </w:rPr>
+            </w:pPr>
+            <w:r>
+              <w:rPr>
+                <w:rFonts w:ascii="Bookman Old Style" w:hAnsi="Bookman Old Style"/>
+                <w:b/>
+                <w:sz w:val="22"/>
+                <w:szCs w:val="22"/>
+              </w:rPr>
+              <w:t>« АУТАМАБ</w:t>
+            </w:r>
+            <w:proofErr w:type="gramStart"/>
+            <w:r>
+              <w:rPr>
+                <w:rFonts w:ascii="Bookman Old Style" w:hAnsi="Bookman Old Style"/>
+                <w:b/>
+                <w:sz w:val="22"/>
+                <w:szCs w:val="22"/>
+                <w:lang w:val="en-US"/>
+              </w:rPr>
+              <w:t>I</w:t>
+            </w:r>
+            <w:proofErr w:type="gramEnd"/>
+            <w:r>
+              <w:rPr>
+                <w:rFonts w:ascii="Bookman Old Style" w:hAnsi="Bookman Old Style"/>
+                <w:b/>
+                <w:sz w:val="22"/>
+                <w:szCs w:val="22"/>
+              </w:rPr>
+              <w:t>ЛЬНЫ ПАРК №18»</w:t>
+            </w:r>
+          </w:p>
+          <w:p>
+            <w:pPr>
+              <w:tabs>
+                <w:tab w:val="left" w:pos="5780"/>
+              </w:tabs>
+              <w:jc w:val="center"/>
+              <w:rPr>
+                <w:rFonts w:ascii="Arial" w:hAnsi="Arial"/>
+                <w:sz w:val="18"/>
+              </w:rPr>
+            </w:pPr>
+          </w:p>
+          <w:p>
+            <w:pPr>
+              <w:tabs>
+                <w:tab w:val="left" w:pos="5780"/>
+              </w:tabs>
+              <w:jc w:val="center"/>
+              <w:rPr>
+                <w:rFonts w:ascii="Arial" w:hAnsi="Arial"/>
+                <w:sz w:val="18"/>
+              </w:rPr>
+            </w:pPr>
+            <w:proofErr w:type="spellStart"/>
+            <w:r>
+              <w:rPr>
+                <w:rFonts w:ascii="Arial" w:hAnsi="Arial"/>
+                <w:sz w:val="18"/>
+              </w:rPr>
+              <w:t>Вул</w:t>
+            </w:r>
+            <w:proofErr w:type="gramStart"/>
+            <w:r>
+              <w:rPr>
+                <w:rFonts w:ascii="Arial" w:hAnsi="Arial"/>
+                <w:sz w:val="18"/>
+              </w:rPr>
+              <w:t>.П</w:t>
+            </w:r>
+            <w:proofErr w:type="gramEnd"/>
+            <w:r>
+              <w:rPr>
+                <w:rFonts w:ascii="Arial" w:hAnsi="Arial"/>
+                <w:sz w:val="18"/>
+              </w:rPr>
+              <w:t>рацы</w:t>
+            </w:r>
+            <w:proofErr w:type="spellEnd"/>
+            <w:r>
+              <w:rPr>
+                <w:rFonts w:ascii="Arial" w:hAnsi="Arial"/>
+                <w:sz w:val="18"/>
+              </w:rPr>
+              <w:t xml:space="preserve">, 3,  </w:t>
+            </w:r>
+            <w:smartTag w:uri="urn:schemas-microsoft-com:office:smarttags" w:element="metricconverter">
+              <w:smartTagPr>
+                <w:attr w:name="ProductID" w:val="222160, г"/>
+              </w:smartTagPr>
+              <w:r>
+                <w:rPr>
+                  <w:rFonts w:ascii="Arial" w:hAnsi="Arial"/>
+                  <w:sz w:val="18"/>
+                </w:rPr>
+                <w:t>2</w:t>
+              </w:r>
+              <w:r>
+                <w:rPr>
+                  <w:rFonts w:ascii="Arial" w:hAnsi="Arial"/>
+                  <w:sz w:val="18"/>
+                  <w:lang w:val="be-BY"/>
+                </w:rPr>
+                <w:t>22160</w:t>
+              </w:r>
+              <w:r>
+                <w:rPr>
+                  <w:rFonts w:ascii="Arial" w:hAnsi="Arial"/>
+                  <w:sz w:val="18"/>
+                </w:rPr>
+                <w:t>, г</w:t>
+              </w:r>
+            </w:smartTag>
+            <w:r>
+              <w:rPr>
+                <w:rFonts w:ascii="Arial" w:hAnsi="Arial"/>
+                <w:sz w:val="18"/>
+              </w:rPr>
+              <w:t xml:space="preserve">. </w:t>
+            </w:r>
+            <w:proofErr w:type="spellStart"/>
+            <w:r>
+              <w:rPr>
+                <w:rFonts w:ascii="Arial" w:hAnsi="Arial"/>
+                <w:sz w:val="18"/>
+              </w:rPr>
+              <w:t>Жодз</w:t>
+            </w:r>
+            <w:r>
+              <w:rPr>
+                <w:rFonts w:ascii="Arial" w:hAnsi="Arial"/>
+                <w:sz w:val="18"/>
+                <w:lang w:val="en-US"/>
+              </w:rPr>
+              <w:t>i</w:t>
+            </w:r>
+            <w:proofErr w:type="spellEnd"/>
+            <w:r>
+              <w:rPr>
+                <w:rFonts w:ascii="Arial" w:hAnsi="Arial"/>
+                <w:sz w:val="18"/>
+              </w:rPr>
+              <w:t>на,</w:t>
+            </w:r>
+          </w:p>
+          <w:p>
+            <w:pPr>
+              <w:tabs>
+                <w:tab w:val="left" w:pos="5780"/>
+              </w:tabs>
+              <w:jc w:val="center"/>
+              <w:rPr>
+                <w:rFonts w:ascii="Arial" w:hAnsi="Arial"/>
+                <w:sz w:val="18"/>
+                <w:lang w:val="en-US"/>
+              </w:rPr>
+            </w:pPr>
+            <w:proofErr w:type="spellStart"/>
+            <w:r>
+              <w:rPr>
+                <w:rFonts w:ascii="Arial" w:hAnsi="Arial"/>
+                <w:sz w:val="18"/>
+              </w:rPr>
+              <w:t>тэл</w:t>
+            </w:r>
+            <w:proofErr w:type="spellEnd"/>
+            <w:r>
+              <w:rPr>
+                <w:rFonts w:ascii="Arial" w:hAnsi="Arial"/>
+                <w:sz w:val="18"/>
+                <w:lang w:val="en-US"/>
+              </w:rPr>
+              <w:t xml:space="preserve">. 8 01775- 2 80 03, </w:t>
+            </w:r>
+            <w:r>
+              <w:rPr>
+                <w:rFonts w:ascii="Arial" w:hAnsi="Arial"/>
+                <w:sz w:val="18"/>
+              </w:rPr>
+              <w:t>факс</w:t>
+            </w:r>
+            <w:r>
+              <w:rPr>
+                <w:rFonts w:ascii="Arial" w:hAnsi="Arial"/>
+                <w:sz w:val="18"/>
+                <w:lang w:val="en-US"/>
+              </w:rPr>
+              <w:t xml:space="preserve"> 8 01775- 2 80 02</w:t>
+            </w:r>
+          </w:p>
+          <w:p>
+            <w:pPr>
+              <w:ind w:firstLine="720"/>
+              <w:jc w:val="center"/>
+              <w:rPr>
+                <w:rFonts w:ascii="Arial" w:hAnsi="Arial" w:cs="Arial"/>
+                <w:sz w:val="8"/>
+                <w:szCs w:val="8"/>
+                <w:lang w:val="en-US"/>
+              </w:rPr>
+            </w:pPr>
+            <w:r>
+              <w:rPr>
+                <w:rFonts w:ascii="Arial" w:hAnsi="Arial"/>
+                <w:sz w:val="18"/>
+                <w:lang w:val="en-US"/>
+              </w:rPr>
+              <w:t xml:space="preserve">e-mail: </w:t>
+            </w:r>
+            <w:r>
+              <w:rPr>
+                <w:rFonts w:ascii="Arial" w:hAnsi="Arial"/>
+                <w:sz w:val="18"/>
+                <w:lang w:val="en-US"/>
+              </w:rPr>
+              <w:t>avtopark1</w:t>
+            </w:r>
+            <w:r>
+              <w:rPr>
+                <w:rFonts w:ascii="Arial" w:hAnsi="Arial"/>
+                <w:sz w:val="18"/>
+                <w:lang w:val="en-US"/>
+              </w:rPr>
+              <w:t>8@</w:t>
+            </w:r>
+            <w:r>
+              <w:rPr>
+                <w:rFonts w:ascii="Arial" w:hAnsi="Arial"/>
+                <w:sz w:val="18"/>
+                <w:lang w:val="en-US"/>
+              </w:rPr>
+              <w:t>tut</w:t>
+            </w:r>
+            <w:r>
+              <w:rPr>
+                <w:rFonts w:ascii="Arial" w:hAnsi="Arial"/>
+                <w:sz w:val="18"/>
+                <w:lang w:val="en-US"/>
+              </w:rPr>
+              <w:t>.by</w:t>
+            </w:r>
+            <w:r>
+              <w:rPr>
+                <w:rFonts w:ascii="Arial" w:hAnsi="Arial" w:cs="Arial"/>
+                <w:sz w:val="8"/>
+                <w:szCs w:val="8"/>
+                <w:lang w:val="en-US"/>
+              </w:rPr>
+              <w:t xml:space="preserve"> </w:t>
+            </w:r>
+          </w:p>
+          <w:p>
+            <w:pPr>
+              <w:jc w:val="center"/>
+              <w:rPr>
+                <w:rFonts w:ascii="Arial" w:hAnsi="Arial" w:cs="Arial"/>
+                <w:sz w:val="16"/>
+                <w:szCs w:val="16"/>
+                <w:lang w:val="en-US"/>
+              </w:rPr>
+            </w:pPr>
+            <w:proofErr w:type="gramStart"/>
+            <w:r>
+              <w:rPr>
+                <w:rFonts w:ascii="Arial" w:hAnsi="Arial" w:cs="Arial"/>
+                <w:sz w:val="16"/>
+                <w:szCs w:val="16"/>
+              </w:rPr>
+              <w:t>Р</w:t>
+            </w:r>
+            <w:proofErr w:type="gramEnd"/>
+            <w:r>
+              <w:rPr>
+                <w:rFonts w:ascii="Arial" w:hAnsi="Arial" w:cs="Arial"/>
+                <w:sz w:val="16"/>
+                <w:szCs w:val="16"/>
+                <w:lang w:val="en-US"/>
+              </w:rPr>
+              <w:t>/</w:t>
+            </w:r>
+            <w:r>
+              <w:rPr>
+                <w:rFonts w:ascii="Arial" w:hAnsi="Arial" w:cs="Arial"/>
+                <w:sz w:val="16"/>
+                <w:szCs w:val="16"/>
+              </w:rPr>
+              <w:t>р</w:t>
+            </w:r>
+            <w:r>
+              <w:rPr>
+                <w:rFonts w:ascii="Arial" w:hAnsi="Arial" w:cs="Arial"/>
+                <w:sz w:val="16"/>
+                <w:szCs w:val="16"/>
+                <w:lang w:val="en-US"/>
+              </w:rPr>
+              <w:t xml:space="preserve"> </w:t>
+            </w:r>
+            <w:r>
+              <w:rPr>
+                <w:rFonts w:ascii="Arial" w:hAnsi="Arial" w:cs="Arial"/>
+                <w:sz w:val="16"/>
+                <w:szCs w:val="16"/>
+                <w:lang w:val="en-US"/>
+              </w:rPr>
+              <w:t>BY</w:t>
+            </w:r>
+            <w:r>
+              <w:rPr>
+                <w:rFonts w:ascii="Arial" w:hAnsi="Arial" w:cs="Arial"/>
+                <w:sz w:val="16"/>
+                <w:szCs w:val="16"/>
+                <w:lang w:val="en-US"/>
+              </w:rPr>
+              <w:t>26</w:t>
+            </w:r>
+            <w:r>
+              <w:rPr>
+                <w:rFonts w:ascii="Arial" w:hAnsi="Arial" w:cs="Arial"/>
+                <w:sz w:val="16"/>
+                <w:szCs w:val="16"/>
+                <w:lang w:val="en-US"/>
+              </w:rPr>
+              <w:t>BPSB</w:t>
+            </w:r>
+            <w:r>
+              <w:rPr>
+                <w:rFonts w:ascii="Arial" w:hAnsi="Arial" w:cs="Arial"/>
+                <w:sz w:val="16"/>
+                <w:szCs w:val="16"/>
+                <w:lang w:val="en-US"/>
+              </w:rPr>
+              <w:t>30121436710199330000,</w:t>
+            </w:r>
+          </w:p>
+          <w:p>
+            <w:pPr>
+              <w:jc w:val="center"/>
+              <w:rPr>
+                <w:rFonts w:ascii="Arial" w:hAnsi="Arial" w:cs="Arial"/>
+                <w:sz w:val="16"/>
+                <w:szCs w:val="16"/>
+                <w:lang w:val="en-US"/>
+              </w:rPr>
+            </w:pPr>
+            <w:r>
+              <w:rPr>
+                <w:rFonts w:ascii="Arial" w:hAnsi="Arial" w:cs="Arial"/>
+                <w:sz w:val="16"/>
+                <w:szCs w:val="16"/>
+              </w:rPr>
+              <w:t>У</w:t>
+            </w:r>
+            <w:r>
+              <w:rPr>
+                <w:rFonts w:ascii="Arial" w:hAnsi="Arial" w:cs="Arial"/>
+                <w:sz w:val="16"/>
+                <w:szCs w:val="16"/>
+                <w:lang w:val="en-US"/>
+              </w:rPr>
+              <w:t xml:space="preserve"> </w:t>
+            </w:r>
+            <w:r>
+              <w:rPr>
+                <w:rFonts w:ascii="Arial" w:hAnsi="Arial" w:cs="Arial"/>
+                <w:sz w:val="16"/>
+                <w:szCs w:val="16"/>
+              </w:rPr>
+              <w:t>ЦБП</w:t>
+            </w:r>
+            <w:r>
+              <w:rPr>
+                <w:rFonts w:ascii="Arial" w:hAnsi="Arial" w:cs="Arial"/>
+                <w:sz w:val="16"/>
+                <w:szCs w:val="16"/>
+                <w:lang w:val="en-US"/>
+              </w:rPr>
+              <w:t xml:space="preserve"> № 501 </w:t>
+            </w:r>
+            <w:r>
+              <w:rPr>
+                <w:rFonts w:ascii="Arial" w:hAnsi="Arial" w:cs="Arial"/>
+                <w:sz w:val="16"/>
+                <w:szCs w:val="16"/>
+                <w:lang w:val="be-BY"/>
+              </w:rPr>
+              <w:t>ААТ “БПС-</w:t>
+            </w:r>
+            <w:r>
+              <w:rPr>
+                <w:rFonts w:ascii="Arial" w:hAnsi="Arial" w:cs="Arial"/>
+                <w:sz w:val="16"/>
+                <w:szCs w:val="16"/>
+                <w:lang w:val="be-BY"/>
+              </w:rPr>
+              <w:t>Сбербанк</w:t>
+            </w:r>
+            <w:r>
+              <w:rPr>
+                <w:rFonts w:ascii="Arial" w:hAnsi="Arial" w:cs="Arial"/>
+                <w:sz w:val="16"/>
+                <w:szCs w:val="16"/>
+                <w:lang w:val="be-BY"/>
+              </w:rPr>
+              <w:t>”</w:t>
+            </w:r>
+            <w:proofErr w:type="gramStart"/>
+            <w:r>
+              <w:rPr>
+                <w:rFonts w:ascii="Arial" w:hAnsi="Arial" w:cs="Arial"/>
+                <w:sz w:val="16"/>
+                <w:szCs w:val="16"/>
+                <w:lang w:val="be-BY"/>
+              </w:rPr>
+              <w:t>,к</w:t>
+            </w:r>
+            <w:proofErr w:type="gramEnd"/>
+            <w:r>
+              <w:rPr>
+                <w:rFonts w:ascii="Arial" w:hAnsi="Arial" w:cs="Arial"/>
+                <w:sz w:val="16"/>
+                <w:szCs w:val="16"/>
+                <w:lang w:val="be-BY"/>
+              </w:rPr>
+              <w:t>од 369</w:t>
+            </w:r>
+          </w:p>
+          <w:p>
+            <w:pPr>
+              <w:jc w:val="center"/>
+              <w:rPr>
+                <w:rFonts w:ascii="Arial" w:hAnsi="Arial" w:cs="Arial"/>
+                <w:sz w:val="16"/>
+                <w:szCs w:val="16"/>
+                <w:lang w:val="en-US"/>
+              </w:rPr>
+            </w:pPr>
+            <w:r>
+              <w:rPr>
+                <w:rFonts w:ascii="Arial" w:hAnsi="Arial" w:cs="Arial"/>
+                <w:sz w:val="16"/>
+                <w:szCs w:val="16"/>
+              </w:rPr>
+              <w:t>УНП</w:t>
+            </w:r>
+            <w:r>
+              <w:rPr>
+                <w:rFonts w:ascii="Arial" w:hAnsi="Arial" w:cs="Arial"/>
+                <w:sz w:val="16"/>
+                <w:szCs w:val="16"/>
+                <w:lang w:val="en-US"/>
+              </w:rPr>
+              <w:t xml:space="preserve"> </w:t>
+            </w:r>
+            <w:r>
+              <w:rPr>
+                <w:rFonts w:ascii="Arial" w:hAnsi="Arial" w:cs="Arial"/>
+                <w:sz w:val="16"/>
+                <w:szCs w:val="16"/>
+                <w:lang w:val="be-BY"/>
+              </w:rPr>
+              <w:t>601070292</w:t>
+            </w:r>
+            <w:r>
+              <w:rPr>
+                <w:rFonts w:ascii="Arial" w:hAnsi="Arial" w:cs="Arial"/>
+                <w:sz w:val="16"/>
+                <w:szCs w:val="16"/>
+                <w:lang w:val="en-US"/>
+              </w:rPr>
+              <w:t xml:space="preserve">, </w:t>
+            </w:r>
+            <w:r>
+              <w:rPr>
+                <w:rFonts w:ascii="Arial" w:hAnsi="Arial" w:cs="Arial"/>
+                <w:sz w:val="16"/>
+                <w:szCs w:val="16"/>
+              </w:rPr>
+              <w:t>АКПА</w:t>
+            </w:r>
+            <w:r>
+              <w:rPr>
+                <w:rFonts w:ascii="Arial" w:hAnsi="Arial" w:cs="Arial"/>
+                <w:sz w:val="16"/>
+                <w:szCs w:val="16"/>
+                <w:lang w:val="en-US"/>
+              </w:rPr>
+              <w:t xml:space="preserve"> </w:t>
+            </w:r>
+            <w:r>
+              <w:rPr>
+                <w:rFonts w:ascii="Arial" w:hAnsi="Arial" w:cs="Arial"/>
+                <w:sz w:val="16"/>
+                <w:szCs w:val="16"/>
+                <w:lang w:val="be-BY"/>
+              </w:rPr>
+              <w:t xml:space="preserve"> 0312</w:t>
+            </w:r>
+            <w:r>
+              <w:rPr>
+                <w:rFonts w:ascii="Arial" w:hAnsi="Arial" w:cs="Arial"/>
+                <w:sz w:val="16"/>
+                <w:szCs w:val="16"/>
+                <w:lang w:val="be-BY"/>
+              </w:rPr>
+              <w:t>7156023</w:t>
+            </w:r>
+          </w:p>
+          <w:p>
+            <w:pPr>
+              <w:ind w:left="142" w:right="-1"/>
+              <w:jc w:val="center"/>
+              <w:rPr>
+                <w:sz w:val="2"/>
+                <w:lang w:val="en-US"/>
+              </w:rPr>
+            </w:pPr>
+          </w:p>
+        </w:tc>
+        <w:tc>
+          <w:tcPr>
+            <w:tcW w:w="1676" w:type="dxa"/>
+          </w:tcPr>
+          <w:p>
+            <w:pPr>
+              <w:jc w:val="center"/>
+              <w:rPr>
+                <w:sz w:val="28"/>
+                <w:lang w:val="en-US"/>
+              </w:rPr>
+            </w:pPr>
+          </w:p>
+        </w:tc>
+        <w:tc>
+          <w:tcPr>
+            <w:tcW w:w="4140" w:type="dxa"/>
+          </w:tcPr>
+          <w:p>
+            <w:pPr>
+              <w:tabs>
+                <w:tab w:val="left" w:pos="3960"/>
+              </w:tabs>
+              <w:jc w:val="center"/>
+              <w:rPr>
+                <w:rFonts w:ascii="Arial" w:hAnsi="Arial"/>
+                <w:b/>
+                <w:sz w:val="12"/>
+              </w:rPr>
+            </w:pPr>
+          </w:p>
+          <w:p>
+            <w:pPr>
+              <w:tabs>
+                <w:tab w:val="left" w:pos="5780"/>
+              </w:tabs>
+              <w:jc w:val="center"/>
+              <w:rPr>
+                <w:rFonts w:ascii="Arial" w:hAnsi="Arial"/>
+                <w:b/>
+              </w:rPr>
+            </w:pPr>
+            <w:r>
+              <w:rPr>
+                <w:rFonts w:ascii="Arial" w:hAnsi="Arial"/>
+                <w:b/>
+                <w:sz w:val="22"/>
+                <w:szCs w:val="22"/>
+              </w:rPr>
+              <w:t>Открытое</w:t>
+            </w:r>
+          </w:p>
+          <w:p>
+            <w:pPr>
+              <w:tabs>
+                <w:tab w:val="left" w:pos="5780"/>
+              </w:tabs>
+              <w:jc w:val="center"/>
+              <w:rPr>
+                <w:rFonts w:ascii="Arial" w:hAnsi="Arial" w:cs="Arial"/>
+                <w:b/>
+                <w:i/>
+              </w:rPr>
+            </w:pPr>
+            <w:r>
+              <w:rPr>
+                <w:rFonts w:ascii="Arial" w:hAnsi="Arial"/>
+                <w:b/>
+                <w:sz w:val="22"/>
+                <w:szCs w:val="22"/>
+              </w:rPr>
+              <w:t>акционерное общество</w:t>
+            </w:r>
+          </w:p>
+          <w:p>
+            <w:pPr>
+              <w:tabs>
+                <w:tab w:val="left" w:pos="5780"/>
+              </w:tabs>
+              <w:jc w:val="center"/>
+              <w:rPr>
+                <w:rFonts w:ascii="Bookman Old Style" w:hAnsi="Bookman Old Style"/>
+                <w:b/>
+                <w:sz w:val="20"/>
+                <w:szCs w:val="20"/>
+              </w:rPr>
+            </w:pPr>
+            <w:r>
+              <w:rPr>
+                <w:rFonts w:ascii="Bookman Old Style" w:hAnsi="Bookman Old Style"/>
+                <w:b/>
+                <w:sz w:val="20"/>
+                <w:szCs w:val="20"/>
+              </w:rPr>
+              <w:t>«МИНОБЛАВТОТРАНС»</w:t>
+            </w:r>
+          </w:p>
+          <w:p>
+            <w:pPr>
+              <w:tabs>
+                <w:tab w:val="left" w:pos="5780"/>
+              </w:tabs>
+              <w:jc w:val="center"/>
+              <w:rPr>
+                <w:rFonts w:ascii="Bookman Old Style" w:hAnsi="Bookman Old Style"/>
+                <w:b/>
+                <w:sz w:val="18"/>
+                <w:szCs w:val="18"/>
+              </w:rPr>
+            </w:pPr>
+            <w:r>
+              <w:rPr>
+                <w:rFonts w:ascii="Bookman Old Style" w:hAnsi="Bookman Old Style"/>
+                <w:b/>
+                <w:sz w:val="18"/>
+                <w:szCs w:val="18"/>
+              </w:rPr>
+              <w:t>Ф и л и а л</w:t>
+            </w:r>
+          </w:p>
+          <w:p>
+            <w:pPr>
+              <w:tabs>
+                <w:tab w:val="left" w:pos="5780"/>
+              </w:tabs>
+              <w:jc w:val="center"/>
+              <w:rPr>
+                <w:rFonts w:ascii="Bookman Old Style" w:hAnsi="Bookman Old Style"/>
+                <w:b/>
+              </w:rPr>
+            </w:pPr>
+            <w:r>
+              <w:rPr>
+                <w:rFonts w:ascii="Bookman Old Style" w:hAnsi="Bookman Old Style"/>
+                <w:b/>
+                <w:sz w:val="22"/>
+                <w:szCs w:val="22"/>
+              </w:rPr>
+              <w:t>«АВТОМОБИЛЬНЫЙ ПАРК  №18»</w:t>
+            </w:r>
+          </w:p>
+          <w:p>
+            <w:pPr>
+              <w:tabs>
+                <w:tab w:val="left" w:pos="5780"/>
+              </w:tabs>
+              <w:jc w:val="center"/>
+              <w:rPr>
+                <w:rFonts w:ascii="Bookman Old Style" w:hAnsi="Bookman Old Style"/>
+                <w:b/>
+                <w:bCs/>
+              </w:rPr>
+            </w:pPr>
+          </w:p>
+          <w:p>
+            <w:pPr>
+              <w:tabs>
+                <w:tab w:val="left" w:pos="5780"/>
+              </w:tabs>
+              <w:jc w:val="center"/>
+              <w:rPr>
+                <w:rFonts w:ascii="Arial" w:hAnsi="Arial"/>
+                <w:sz w:val="18"/>
+              </w:rPr>
+            </w:pPr>
+            <w:r>
+              <w:rPr>
+                <w:rFonts w:ascii="Arial" w:hAnsi="Arial"/>
+                <w:sz w:val="18"/>
+              </w:rPr>
+              <w:t>Ул</w:t>
+            </w:r>
+            <w:proofErr w:type="gramStart"/>
+            <w:r>
+              <w:rPr>
+                <w:rFonts w:ascii="Arial" w:hAnsi="Arial"/>
+                <w:sz w:val="18"/>
+              </w:rPr>
+              <w:t>.Т</w:t>
+            </w:r>
+            <w:proofErr w:type="gramEnd"/>
+            <w:r>
+              <w:rPr>
+                <w:rFonts w:ascii="Arial" w:hAnsi="Arial"/>
+                <w:sz w:val="18"/>
+              </w:rPr>
+              <w:t xml:space="preserve">руда, 3, </w:t>
+            </w:r>
+            <w:smartTag w:uri="urn:schemas-microsoft-com:office:smarttags" w:element="metricconverter">
+              <w:smartTagPr>
+                <w:attr w:name="ProductID" w:val="222160, г"/>
+              </w:smartTagPr>
+              <w:r>
+                <w:rPr>
+                  <w:rFonts w:ascii="Arial" w:hAnsi="Arial"/>
+                  <w:sz w:val="18"/>
+                </w:rPr>
+                <w:t>222160, г</w:t>
+              </w:r>
+            </w:smartTag>
+            <w:r>
+              <w:rPr>
+                <w:rFonts w:ascii="Arial" w:hAnsi="Arial"/>
+                <w:sz w:val="18"/>
+              </w:rPr>
+              <w:t>. Жодино,</w:t>
+            </w:r>
+          </w:p>
+          <w:p>
+            <w:pPr>
+              <w:tabs>
+                <w:tab w:val="left" w:pos="5780"/>
+              </w:tabs>
+              <w:jc w:val="center"/>
+              <w:rPr>
+                <w:rFonts w:ascii="Arial" w:hAnsi="Arial"/>
+                <w:sz w:val="18"/>
+              </w:rPr>
+            </w:pPr>
+            <w:r>
+              <w:rPr>
+                <w:rFonts w:ascii="Arial" w:hAnsi="Arial"/>
+                <w:sz w:val="18"/>
+              </w:rPr>
+              <w:t>тел</w:t>
+            </w:r>
+            <w:r>
+              <w:rPr>
+                <w:rFonts w:ascii="Arial" w:hAnsi="Arial"/>
+                <w:sz w:val="18"/>
+              </w:rPr>
+              <w:t xml:space="preserve">. 801775-2 80 03, </w:t>
+            </w:r>
+            <w:r>
+              <w:rPr>
+                <w:rFonts w:ascii="Arial" w:hAnsi="Arial"/>
+                <w:sz w:val="18"/>
+              </w:rPr>
+              <w:t>факс</w:t>
+            </w:r>
+            <w:r>
+              <w:rPr>
+                <w:rFonts w:ascii="Arial" w:hAnsi="Arial"/>
+                <w:sz w:val="18"/>
+              </w:rPr>
+              <w:t xml:space="preserve"> 801775-2 80 02</w:t>
+            </w:r>
+          </w:p>
+          <w:p>
+            <w:pPr>
+              <w:tabs>
+                <w:tab w:val="left" w:pos="5780"/>
+              </w:tabs>
+              <w:jc w:val="center"/>
+              <w:rPr>
+                <w:rFonts w:ascii="Arial" w:hAnsi="Arial"/>
+                <w:sz w:val="18"/>
+              </w:rPr>
+            </w:pPr>
+            <w:r>
+              <w:rPr>
+                <w:rFonts w:ascii="Arial" w:hAnsi="Arial"/>
+                <w:sz w:val="18"/>
+                <w:lang w:val="en-US"/>
+              </w:rPr>
+              <w:t>e</w:t>
+            </w:r>
+            <w:r>
+              <w:rPr>
+                <w:rFonts w:ascii="Arial" w:hAnsi="Arial"/>
+                <w:sz w:val="18"/>
+              </w:rPr>
+              <w:t>-</w:t>
+            </w:r>
+            <w:r>
+              <w:rPr>
+                <w:rFonts w:ascii="Arial" w:hAnsi="Arial"/>
+                <w:sz w:val="18"/>
+                <w:lang w:val="en-US"/>
+              </w:rPr>
+              <w:t>mail</w:t>
+            </w:r>
+            <w:r>
+              <w:rPr>
+                <w:rFonts w:ascii="Arial" w:hAnsi="Arial"/>
+                <w:sz w:val="18"/>
+              </w:rPr>
+              <w:t xml:space="preserve">: </w:t>
+            </w:r>
+            <w:proofErr w:type="spellStart"/>
+            <w:r>
+              <w:rPr>
+                <w:rFonts w:ascii="Arial" w:hAnsi="Arial"/>
+                <w:sz w:val="18"/>
+                <w:lang w:val="en-US"/>
+              </w:rPr>
+              <w:t>avtopark</w:t>
+            </w:r>
+            <w:proofErr w:type="spellEnd"/>
+            <w:r>
+              <w:rPr>
+                <w:rFonts w:ascii="Arial" w:hAnsi="Arial"/>
+                <w:sz w:val="18"/>
+              </w:rPr>
+              <w:t>18@</w:t>
+            </w:r>
+            <w:r>
+              <w:rPr>
+                <w:rFonts w:ascii="Arial" w:hAnsi="Arial"/>
+                <w:sz w:val="18"/>
+                <w:lang w:val="en-US"/>
+              </w:rPr>
+              <w:t>tut</w:t>
+            </w:r>
+            <w:r>
+              <w:rPr>
+                <w:rFonts w:ascii="Arial" w:hAnsi="Arial"/>
+                <w:sz w:val="18"/>
+              </w:rPr>
+              <w:t>.</w:t>
+            </w:r>
+            <w:r>
+              <w:rPr>
+                <w:rFonts w:ascii="Arial" w:hAnsi="Arial"/>
+                <w:sz w:val="18"/>
+                <w:lang w:val="en-US"/>
+              </w:rPr>
+              <w:t>by</w:t>
+            </w:r>
+          </w:p>
+          <w:p>
+            <w:pPr>
+              <w:jc w:val="center"/>
+              <w:rPr>
+                <w:rFonts w:ascii="Arial" w:hAnsi="Arial"/>
+                <w:sz w:val="8"/>
+                <w:szCs w:val="8"/>
+                <w:lang w:val="be-BY"/>
+              </w:rPr>
+            </w:pPr>
+          </w:p>
+          <w:p>
+            <w:pPr>
+              <w:jc w:val="center"/>
+              <w:rPr>
+                <w:rFonts w:ascii="Arial" w:hAnsi="Arial" w:cs="Arial"/>
+                <w:sz w:val="16"/>
+                <w:szCs w:val="16"/>
+              </w:rPr>
+            </w:pPr>
+            <w:proofErr w:type="gramStart"/>
+            <w:r>
+              <w:rPr>
+                <w:rFonts w:ascii="Arial" w:hAnsi="Arial" w:cs="Arial"/>
+                <w:sz w:val="16"/>
+                <w:szCs w:val="16"/>
+              </w:rPr>
+              <w:t>Р</w:t>
+            </w:r>
+            <w:proofErr w:type="gramEnd"/>
+            <w:r>
+              <w:rPr>
+                <w:rFonts w:ascii="Arial" w:hAnsi="Arial" w:cs="Arial"/>
+                <w:sz w:val="16"/>
+                <w:szCs w:val="16"/>
+              </w:rPr>
+              <w:t>/</w:t>
+            </w:r>
+            <w:r>
+              <w:rPr>
+                <w:rFonts w:ascii="Arial" w:hAnsi="Arial" w:cs="Arial"/>
+                <w:sz w:val="16"/>
+                <w:szCs w:val="16"/>
+              </w:rPr>
+              <w:t>с</w:t>
+            </w:r>
+            <w:r>
+              <w:rPr>
+                <w:rFonts w:ascii="Arial" w:hAnsi="Arial" w:cs="Arial"/>
+                <w:sz w:val="16"/>
+                <w:szCs w:val="16"/>
+              </w:rPr>
+              <w:t xml:space="preserve"> </w:t>
+            </w:r>
+            <w:r>
+              <w:rPr>
+                <w:rFonts w:ascii="Arial" w:hAnsi="Arial" w:cs="Arial"/>
+                <w:sz w:val="16"/>
+                <w:szCs w:val="16"/>
+                <w:lang w:val="en-US"/>
+              </w:rPr>
+              <w:t>BY</w:t>
+            </w:r>
+            <w:r>
+              <w:rPr>
+                <w:rFonts w:ascii="Arial" w:hAnsi="Arial" w:cs="Arial"/>
+                <w:sz w:val="16"/>
+                <w:szCs w:val="16"/>
+              </w:rPr>
+              <w:t>26</w:t>
+            </w:r>
+            <w:r>
+              <w:rPr>
+                <w:rFonts w:ascii="Arial" w:hAnsi="Arial" w:cs="Arial"/>
+                <w:sz w:val="16"/>
+                <w:szCs w:val="16"/>
+                <w:lang w:val="en-US"/>
+              </w:rPr>
+              <w:t>BPSB</w:t>
+            </w:r>
+            <w:r>
+              <w:rPr>
+                <w:rFonts w:ascii="Arial" w:hAnsi="Arial" w:cs="Arial"/>
+                <w:sz w:val="16"/>
+                <w:szCs w:val="16"/>
+              </w:rPr>
+              <w:t xml:space="preserve">30121436710199330000, </w:t>
+            </w:r>
+          </w:p>
+          <w:p>
+            <w:pPr>
+              <w:jc w:val="center"/>
+              <w:rPr>
+                <w:rFonts w:ascii="Arial" w:hAnsi="Arial" w:cs="Arial"/>
+                <w:sz w:val="16"/>
+                <w:szCs w:val="16"/>
+              </w:rPr>
+            </w:pPr>
+            <w:r>
+              <w:rPr>
+                <w:rFonts w:ascii="Arial" w:hAnsi="Arial" w:cs="Arial"/>
+                <w:sz w:val="16"/>
+                <w:szCs w:val="16"/>
+              </w:rPr>
+              <w:t>в ЦБУ № 501</w:t>
+            </w:r>
+            <w:r>
+              <w:rPr>
+                <w:rFonts w:ascii="Arial" w:hAnsi="Arial" w:cs="Arial"/>
+                <w:sz w:val="16"/>
+                <w:szCs w:val="16"/>
+                <w:lang w:val="be-BY"/>
+              </w:rPr>
+              <w:t xml:space="preserve"> ОАО “БПС-</w:t>
+            </w:r>
+            <w:r>
+              <w:rPr>
+                <w:rFonts w:ascii="Arial" w:hAnsi="Arial" w:cs="Arial"/>
+                <w:sz w:val="16"/>
+                <w:szCs w:val="16"/>
+                <w:lang w:val="be-BY"/>
+              </w:rPr>
+              <w:t>Сбербанк</w:t>
+            </w:r>
+            <w:r>
+              <w:rPr>
+                <w:rFonts w:ascii="Arial" w:hAnsi="Arial" w:cs="Arial"/>
+                <w:sz w:val="16"/>
+                <w:szCs w:val="16"/>
+                <w:lang w:val="be-BY"/>
+              </w:rPr>
+              <w:t>”, код 369</w:t>
+            </w:r>
+          </w:p>
+          <w:p>
+            <w:pPr>
+              <w:jc w:val="center"/>
+              <w:rPr>
+                <w:rFonts w:ascii="Arial" w:hAnsi="Arial" w:cs="Arial"/>
+                <w:sz w:val="16"/>
+                <w:szCs w:val="16"/>
+              </w:rPr>
+            </w:pPr>
+            <w:r>
+              <w:rPr>
+                <w:rFonts w:ascii="Arial" w:hAnsi="Arial" w:cs="Arial"/>
+                <w:sz w:val="16"/>
+                <w:szCs w:val="16"/>
+              </w:rPr>
+              <w:t xml:space="preserve">УНН </w:t>
+            </w:r>
+            <w:r>
+              <w:rPr>
+                <w:rFonts w:ascii="Arial" w:hAnsi="Arial" w:cs="Arial"/>
+                <w:sz w:val="16"/>
+                <w:szCs w:val="16"/>
+                <w:lang w:val="be-BY"/>
+              </w:rPr>
+              <w:t>601070292</w:t>
+            </w:r>
+            <w:r>
+              <w:rPr>
+                <w:rFonts w:ascii="Arial" w:hAnsi="Arial" w:cs="Arial"/>
+                <w:sz w:val="16"/>
+                <w:szCs w:val="16"/>
+              </w:rPr>
+              <w:t>, ОКПО</w:t>
+            </w:r>
+            <w:r>
+              <w:rPr>
+                <w:rFonts w:ascii="Arial" w:hAnsi="Arial" w:cs="Arial"/>
+                <w:sz w:val="16"/>
+                <w:szCs w:val="16"/>
+                <w:lang w:val="be-BY"/>
+              </w:rPr>
+              <w:t xml:space="preserve"> 03127</w:t>
+            </w:r>
+            <w:r>
+              <w:rPr>
+                <w:rFonts w:ascii="Arial" w:hAnsi="Arial" w:cs="Arial"/>
+                <w:sz w:val="16"/>
+                <w:szCs w:val="16"/>
+                <w:lang w:val="be-BY"/>
+              </w:rPr>
+              <w:t>156023</w:t>
+            </w:r>
+          </w:p>
+          <w:p>
+            <w:pPr>
+              <w:ind w:left="142" w:right="-1"/>
+              <w:jc w:val="center"/>
+              <w:rPr>
+                <w:sz w:val="2"/>
+              </w:rPr>
+            </w:pPr>
+          </w:p>
+        </w:tc>
+      </w:tr>
+      <w:tr>
+        <w:trPr>
+          <w:trHeight w:val="223"/>
+        </w:trPr>
+        <w:tc>
+          <w:tcPr>
+            <w:tcW w:w="3960" w:type="dxa"/>
+          </w:tcPr>
+          <w:p>
+            <w:pPr>
+              <w:keepNext/>
+              <w:outlineLvl w:val="0"/>
+              <w:rPr>
+                <w:sz w:val="4"/>
+                <w:szCs w:val="4"/>
+              </w:rPr>
+            </w:pPr>
+          </w:p>
+        </w:tc>
+        <w:tc>
+          <w:tcPr>
+            <w:tcW w:w="1676" w:type="dxa"/>
+          </w:tcPr>
+          <w:p>
+            <w:pPr>
+              <w:rPr>
+                <w:sz w:val="4"/>
+                <w:szCs w:val="4"/>
+              </w:rPr>
+            </w:pPr>
+          </w:p>
+        </w:tc>
+        <w:tc>
+          <w:tcPr>
+            <w:tcW w:w="4140" w:type="dxa"/>
+          </w:tcPr>
+          <w:p>
+            <w:pPr>
+              <w:keepNext/>
+              <w:outlineLvl w:val="0"/>
+              <w:rPr>
+                <w:sz w:val="4"/>
+                <w:szCs w:val="4"/>
+              </w:rPr>
+            </w:pPr>
+          </w:p>
+        </w:tc>
+      </w:tr>
+    </w:tbl>
     <w:p>
       <w:pPr>
         <w:rPr>
-          <w:sz w:val="30"/>
-          <w:szCs w:val="30"/>
-        </w:rPr>
-      </w:pPr>
-    </w:p>
-    <w:p>
-      <w:pPr>
-        <w:rPr>
-          <w:sz w:val="30"/>
-          <w:szCs w:val="30"/>
-        </w:rPr>
-      </w:pPr>
-    </w:p>
-    <w:p>
-      <w:pPr>
-        <w:rPr>
-          <w:sz w:val="30"/>
-          <w:szCs w:val="30"/>
-        </w:rPr>
-      </w:pPr>
-    </w:p>
-    <w:p>
-      <w:pPr>
-        <w:rPr>
-          <w:sz w:val="30"/>
-          <w:szCs w:val="30"/>
-        </w:rPr>
-      </w:pPr>
-    </w:p>
-    <w:p>
-      <w:pPr>
-        <w:rPr>
-          <w:sz w:val="30"/>
-          <w:szCs w:val="30"/>
-        </w:rPr>
-      </w:pPr>
-    </w:p>
-    <w:p>
-      <w:pPr>
-        <w:rPr>
-          <w:sz w:val="30"/>
-          <w:szCs w:val="30"/>
-        </w:rPr>
-      </w:pPr>
-    </w:p>
-    <w:p>
-      <w:pPr>
-        <w:rPr>
-          <w:sz w:val="30"/>
-          <w:szCs w:val="30"/>
-        </w:rPr>
-      </w:pPr>
-    </w:p>
-    <w:p>
-      <w:pPr>
-        <w:rPr>
-          <w:sz w:val="30"/>
-          <w:szCs w:val="30"/>
-        </w:rPr>
-      </w:pPr>
-    </w:p>
-    <w:p>
-      <w:pPr>
-        <w:rPr>
-          <w:sz w:val="30"/>
-          <w:szCs w:val="30"/>
-        </w:rPr>
-      </w:pPr>
-    </w:p>
-    <w:p>
-      <w:pPr>
-        <w:rPr>
-          <w:sz w:val="30"/>
-          <w:szCs w:val="30"/>
-        </w:rPr>
-      </w:pPr>
-    </w:p>
-    <w:p>
-      <w:pPr>
-        <w:rPr>
-          <w:sz w:val="30"/>
-          <w:szCs w:val="30"/>
-        </w:rPr>
-      </w:pPr>
-    </w:p>
-    <w:p>
-      <w:pPr>
-        <w:rPr>
-          <w:sz w:val="30"/>
-          <w:szCs w:val="30"/>
+          <w:vanish/>
         </w:rPr>
       </w:pPr>
     </w:p>
     <w:tbl>
       <w:tblPr>
-        <w:tblStyle w:val="a3"/>
-        <w:tblW w:w="0" w:type="auto"/>
+        <w:tblW w:w="9767" w:type="dxa"/>
         <w:tblInd w:w="108" w:type="dxa"/>
-        <w:tblBorders>
-          <w:top w:val="none" w:sz="0" w:space="0" w:color="auto"/>
-          <w:left w:val="none" w:sz="0" w:space="0" w:color="auto"/>
-          <w:bottom w:val="none" w:sz="0" w:space="0" w:color="auto"/>
-          <w:right w:val="none" w:sz="0" w:space="0" w:color="auto"/>
-          <w:insideH w:val="none" w:sz="0" w:space="0" w:color="auto"/>
-          <w:insideV w:val="none" w:sz="0" w:space="0" w:color="auto"/>
-        </w:tblBorders>
-        <w:tblLook w:val="04A0"/>
+        <w:tblLook w:val="01E0"/>
       </w:tblPr>
       <w:tblGrid>
-        <w:gridCol w:w="851"/>
-        <w:gridCol w:w="2268"/>
-        <w:gridCol w:w="283"/>
-        <w:gridCol w:w="2127"/>
-        <w:gridCol w:w="425"/>
-        <w:gridCol w:w="4252"/>
+        <w:gridCol w:w="720"/>
+        <w:gridCol w:w="1656"/>
+        <w:gridCol w:w="525"/>
+        <w:gridCol w:w="1939"/>
+        <w:gridCol w:w="4927"/>
       </w:tblGrid>
       <w:tr>
+        <w:trPr>
+          <w:trHeight w:val="80"/>
+        </w:trPr>
         <w:tc>
           <w:tcPr>
-            <w:tcW w:w="851" w:type="dxa"/>
+            <w:tcW w:w="720" w:type="dxa"/>
+            <w:shd w:val="clear" w:color="auto" w:fill="auto"/>
           </w:tcPr>
           <w:p>
-            <w:pPr>
-              <w:rPr>
-                <w:szCs w:val="24"/>
-              </w:rPr>
-            </w:pPr>
-            <w:r>
-              <w:rPr>
-                <w:szCs w:val="24"/>
+            <w:r>
+              <w:rPr>
+                <w:sz w:val="22"/>
+                <w:szCs w:val="22"/>
               </w:rPr>
               <w:t>от</w:t>
             </w:r>
@@ -142,162 +1494,155 @@
         </w:tc>
         <w:tc>
           <w:tcPr>
-            <w:tcW w:w="2268" w:type="dxa"/>
+            <w:tcW w:w="1656" w:type="dxa"/>
             <w:tcBorders>
+              <w:top w:val="nil"/>
+              <w:left w:val="nil"/>
               <w:bottom w:val="single" w:sz="4" w:space="0" w:color="auto"/>
+              <w:right w:val="nil"/>
             </w:tcBorders>
+            <w:shd w:val="clear" w:color="auto" w:fill="auto"/>
           </w:tcPr>
           <w:p>
-            <w:pPr>
-              <w:rPr>
-                <w:szCs w:val="24"/>
-              </w:rPr>
-            </w:pPr>
+            <w:r>
+              <w:rPr>
+                <w:sz w:val="22"/>
+                <w:szCs w:val="22"/>
+              </w:rPr>
+              <w:t>20.11</w:t>
+            </w:r>
+            <w:r>
+              <w:rPr>
+                <w:sz w:val="22"/>
+                <w:szCs w:val="22"/>
+              </w:rPr>
+              <w:t>.2018</w:t>
+            </w:r>
           </w:p>
         </w:tc>
         <w:tc>
           <w:tcPr>
-            <w:tcW w:w="283" w:type="dxa"/>
+            <w:tcW w:w="525" w:type="dxa"/>
+            <w:shd w:val="clear" w:color="auto" w:fill="auto"/>
           </w:tcPr>
-          <w:p>
-            <w:pPr>
-              <w:rPr>
-                <w:szCs w:val="24"/>
-              </w:rPr>
-            </w:pPr>
-          </w:p>
+          <w:p/>
         </w:tc>
         <w:tc>
           <w:tcPr>
-            <w:tcW w:w="2127" w:type="dxa"/>
+            <w:tcW w:w="1939" w:type="dxa"/>
             <w:tcBorders>
+              <w:top w:val="nil"/>
+              <w:left w:val="nil"/>
               <w:bottom w:val="single" w:sz="4" w:space="0" w:color="auto"/>
+              <w:right w:val="nil"/>
             </w:tcBorders>
+            <w:shd w:val="clear" w:color="auto" w:fill="auto"/>
           </w:tcPr>
           <w:p>
-            <w:pPr>
-              <w:rPr>
-                <w:szCs w:val="24"/>
-              </w:rPr>
-            </w:pPr>
+            <w:r>
+              <w:rPr>
+                <w:sz w:val="22"/>
+                <w:szCs w:val="22"/>
+              </w:rPr>
+              <w:t>6-25/</w:t>
+            </w:r>
+            <w:r>
+              <w:rPr>
+                <w:sz w:val="22"/>
+                <w:szCs w:val="22"/>
+              </w:rPr>
+              <w:t>1140</w:t>
+            </w:r>
           </w:p>
         </w:tc>
         <w:tc>
           <w:tcPr>
-            <w:tcW w:w="425" w:type="dxa"/>
+            <w:tcW w:w="4927" w:type="dxa"/>
+            <w:vMerge w:val="restart"/>
+            <w:shd w:val="clear" w:color="auto" w:fill="auto"/>
           </w:tcPr>
           <w:p>
             <w:pPr>
               <w:rPr>
                 <w:sz w:val="30"/>
                 <w:szCs w:val="30"/>
-              </w:rPr>
-            </w:pPr>
-          </w:p>
-        </w:tc>
-        <w:tc>
-          <w:tcPr>
-            <w:tcW w:w="4252" w:type="dxa"/>
-            <w:vMerge w:val="restart"/>
-          </w:tcPr>
-          <w:p>
-            <w:pPr>
+                <w:lang w:val="be-BY"/>
+              </w:rPr>
+            </w:pPr>
+            <w:r>
               <w:rPr>
                 <w:sz w:val="30"/>
                 <w:szCs w:val="30"/>
               </w:rPr>
-            </w:pPr>
-            <w:r>
+              <w:t xml:space="preserve">    </w:t>
+            </w:r>
+          </w:p>
+          <w:p>
+            <w:pPr>
               <w:rPr>
                 <w:sz w:val="30"/>
                 <w:szCs w:val="30"/>
-              </w:rPr>
-              <w:t>Для предъявления</w:t>
-            </w:r>
-          </w:p>
-          <w:p>
-            <w:pPr>
-              <w:rPr>
-                <w:sz w:val="30"/>
-                <w:szCs w:val="30"/>
-              </w:rPr>
-            </w:pPr>
-            <w:r>
-              <w:rPr>
-                <w:sz w:val="30"/>
-                <w:szCs w:val="30"/>
-              </w:rPr>
-              <w:t>по месту требования</w:t>
-            </w:r>
+                <w:lang w:val="be-BY"/>
+              </w:rPr>
+            </w:pPr>
           </w:p>
         </w:tc>
       </w:tr>
       <w:tr>
         <w:tc>
           <w:tcPr>
-            <w:tcW w:w="851" w:type="dxa"/>
+            <w:tcW w:w="720" w:type="dxa"/>
+            <w:shd w:val="clear" w:color="auto" w:fill="auto"/>
           </w:tcPr>
           <w:p>
-            <w:pPr>
-              <w:rPr>
-                <w:szCs w:val="24"/>
-              </w:rPr>
-            </w:pPr>
-            <w:r>
-              <w:rPr>
-                <w:szCs w:val="24"/>
-              </w:rPr>
-              <w:t>на №</w:t>
+            <w:r>
+              <w:rPr>
+                <w:sz w:val="22"/>
+                <w:szCs w:val="22"/>
+              </w:rPr>
+              <w:t xml:space="preserve">на №         </w:t>
             </w:r>
           </w:p>
         </w:tc>
         <w:tc>
           <w:tcPr>
-            <w:tcW w:w="2268" w:type="dxa"/>
+            <w:tcW w:w="1656" w:type="dxa"/>
             <w:tcBorders>
               <w:top w:val="single" w:sz="4" w:space="0" w:color="auto"/>
+              <w:left w:val="nil"/>
               <w:bottom w:val="single" w:sz="4" w:space="0" w:color="auto"/>
+              <w:right w:val="nil"/>
             </w:tcBorders>
+            <w:shd w:val="clear" w:color="auto" w:fill="auto"/>
           </w:tcPr>
-          <w:p>
-            <w:pPr>
-              <w:rPr>
-                <w:szCs w:val="24"/>
-              </w:rPr>
-            </w:pPr>
-          </w:p>
+          <w:p/>
         </w:tc>
         <w:tc>
           <w:tcPr>
-            <w:tcW w:w="283" w:type="dxa"/>
+            <w:tcW w:w="525" w:type="dxa"/>
+            <w:shd w:val="clear" w:color="auto" w:fill="auto"/>
           </w:tcPr>
-          <w:p>
-            <w:pPr>
-              <w:rPr>
-                <w:szCs w:val="24"/>
-              </w:rPr>
-            </w:pPr>
-          </w:p>
+          <w:p/>
         </w:tc>
         <w:tc>
           <w:tcPr>
-            <w:tcW w:w="2127" w:type="dxa"/>
+            <w:tcW w:w="1939" w:type="dxa"/>
             <w:tcBorders>
               <w:top w:val="single" w:sz="4" w:space="0" w:color="auto"/>
+              <w:left w:val="nil"/>
               <w:bottom w:val="single" w:sz="4" w:space="0" w:color="auto"/>
+              <w:right w:val="nil"/>
             </w:tcBorders>
+            <w:shd w:val="clear" w:color="auto" w:fill="auto"/>
           </w:tcPr>
-          <w:p>
-            <w:pPr>
-              <w:rPr>
-                <w:szCs w:val="24"/>
-              </w:rPr>
-            </w:pPr>
-          </w:p>
+          <w:p/>
         </w:tc>
         <w:tc>
           <w:tcPr>
-            <w:tcW w:w="425" w:type="dxa"/>
+            <w:tcW w:w="0" w:type="auto"/>
+            <w:vMerge/>
+            <w:shd w:val="clear" w:color="auto" w:fill="auto"/>
+            <w:vAlign w:val="center"/>
           </w:tcPr>
           <w:p>
             <w:pPr>
@@ -307,11 +1652,26 @@
               </w:rPr>
             </w:pPr>
           </w:p>
+        </w:tc>
+      </w:tr>
+      <w:tr>
+        <w:trPr>
+          <w:trHeight w:val="339"/>
+        </w:trPr>
+        <w:tc>
+          <w:tcPr>
+            <w:tcW w:w="4840" w:type="dxa"/>
+            <w:gridSpan w:val="4"/>
+            <w:shd w:val="clear" w:color="auto" w:fill="auto"/>
+          </w:tcPr>
+          <w:p/>
         </w:tc>
         <w:tc>
           <w:tcPr>
-            <w:tcW w:w="4252" w:type="dxa"/>
+            <w:tcW w:w="0" w:type="auto"/>
             <w:vMerge/>
+            <w:shd w:val="clear" w:color="auto" w:fill="auto"/>
+            <w:vAlign w:val="center"/>
           </w:tcPr>
           <w:p>
             <w:pPr>
@@ -326,42 +1686,34 @@
     </w:tbl>
     <w:p>
       <w:pPr>
-        <w:rPr>
-          <w:sz w:val="30"/>
-          <w:szCs w:val="30"/>
-        </w:rPr>
-      </w:pPr>
-    </w:p>
-    <w:p>
-      <w:pPr>
-        <w:rPr>
-          <w:sz w:val="30"/>
-          <w:szCs w:val="30"/>
-        </w:rPr>
-      </w:pPr>
-    </w:p>
-    <w:p>
-      <w:pPr>
-        <w:rPr>
-          <w:sz w:val="30"/>
-          <w:szCs w:val="30"/>
-        </w:rPr>
+        <w:jc w:val="both"/>
       </w:pPr>
     </w:p>
     <w:p>
       <w:pPr>
         <w:jc w:val="center"/>
         <w:rPr>
-          <w:spacing w:val="40"/>
           <w:sz w:val="30"/>
           <w:szCs w:val="30"/>
         </w:rPr>
       </w:pPr>
+      <w:bookmarkStart w:id="0" w:name="_GoBack"/>
+      <w:bookmarkEnd w:id="0"/>
+    </w:p>
+    <w:p>
+      <w:pPr>
+        <w:jc w:val="center"/>
+        <w:rPr>
+          <w:spacing w:val="40"/>
+          <w:sz w:val="28"/>
+          <w:szCs w:val="28"/>
+        </w:rPr>
+      </w:pPr>
       <w:r>
         <w:rPr>
           <w:spacing w:val="40"/>
-          <w:sz w:val="30"/>
-          <w:szCs w:val="30"/>
+          <w:sz w:val="28"/>
+          <w:szCs w:val="28"/>
         </w:rPr>
         <w:t>ХАРАКТЕРИСТИКА</w:t>
       </w:r>
@@ -370,30 +1722,37 @@
       <w:pPr>
         <w:jc w:val="center"/>
         <w:rPr>
-          <w:sz w:val="30"/>
-          <w:szCs w:val="30"/>
+          <w:sz w:val="28"/>
+          <w:szCs w:val="28"/>
         </w:rPr>
       </w:pPr>
       <w:r>
         <w:rPr>
-          <w:sz w:val="30"/>
-          <w:szCs w:val="30"/>
-        </w:rPr>
-        <w:t>диспетчера ООП</w:t>
+          <w:sz w:val="28"/>
+          <w:szCs w:val="28"/>
+        </w:rPr>
+        <w:t xml:space="preserve">диспетчера </w:t>
+      </w:r>
+      <w:r>
+        <w:rPr>
+          <w:sz w:val="28"/>
+          <w:szCs w:val="28"/>
+        </w:rPr>
+        <w:t>автомобильного транспорта</w:t>
       </w:r>
     </w:p>
     <w:p>
       <w:pPr>
         <w:jc w:val="center"/>
         <w:rPr>
-          <w:sz w:val="30"/>
-          <w:szCs w:val="30"/>
+          <w:sz w:val="28"/>
+          <w:szCs w:val="28"/>
         </w:rPr>
       </w:pPr>
       <w:r>
         <w:rPr>
-          <w:sz w:val="30"/>
-          <w:szCs w:val="30"/>
+          <w:sz w:val="28"/>
+          <w:szCs w:val="28"/>
         </w:rPr>
         <w:t>филиала «Автомобильный парк № 18» г. Жодино</w:t>
       </w:r>
@@ -402,14 +1761,14 @@
       <w:pPr>
         <w:jc w:val="center"/>
         <w:rPr>
-          <w:sz w:val="30"/>
-          <w:szCs w:val="30"/>
+          <w:sz w:val="28"/>
+          <w:szCs w:val="28"/>
         </w:rPr>
       </w:pPr>
       <w:r>
         <w:rPr>
-          <w:sz w:val="30"/>
-          <w:szCs w:val="30"/>
+          <w:sz w:val="28"/>
+          <w:szCs w:val="28"/>
         </w:rPr>
         <w:t>Открытого акционерного общества «Миноблавтотранс»</w:t>
       </w:r>
@@ -419,16 +1778,16 @@
         <w:jc w:val="center"/>
         <w:rPr>
           <w:b/>
-          <w:sz w:val="30"/>
-          <w:szCs w:val="30"/>
+          <w:sz w:val="28"/>
+          <w:szCs w:val="28"/>
         </w:rPr>
       </w:pPr>
       <w:proofErr w:type="spellStart"/>
       <w:r>
         <w:rPr>
           <w:b/>
-          <w:sz w:val="30"/>
-          <w:szCs w:val="30"/>
+          <w:sz w:val="28"/>
+          <w:szCs w:val="28"/>
         </w:rPr>
         <w:t>Богуша</w:t>
       </w:r>
@@ -436,41 +1795,43 @@
       <w:r>
         <w:rPr>
           <w:b/>
-          <w:sz w:val="30"/>
-          <w:szCs w:val="30"/>
+          <w:sz w:val="28"/>
+          <w:szCs w:val="28"/>
         </w:rPr>
         <w:t xml:space="preserve"> Вячеслава Александровича</w:t>
       </w:r>
     </w:p>
     <w:p>
       <w:pPr>
-        <w:rPr>
-          <w:sz w:val="30"/>
-          <w:szCs w:val="30"/>
+        <w:jc w:val="both"/>
+        <w:rPr>
+          <w:sz w:val="28"/>
+          <w:szCs w:val="28"/>
         </w:rPr>
       </w:pPr>
     </w:p>
     <w:p>
       <w:pPr>
         <w:ind w:firstLine="567"/>
-        <w:rPr>
-          <w:sz w:val="30"/>
-          <w:szCs w:val="30"/>
+        <w:jc w:val="both"/>
+        <w:rPr>
+          <w:sz w:val="28"/>
+          <w:szCs w:val="28"/>
         </w:rPr>
       </w:pPr>
       <w:proofErr w:type="spellStart"/>
       <w:r>
         <w:rPr>
-          <w:sz w:val="30"/>
-          <w:szCs w:val="30"/>
+          <w:sz w:val="28"/>
+          <w:szCs w:val="28"/>
         </w:rPr>
         <w:t>Богуш</w:t>
       </w:r>
       <w:proofErr w:type="spellEnd"/>
       <w:r>
         <w:rPr>
-          <w:sz w:val="30"/>
-          <w:szCs w:val="30"/>
+          <w:sz w:val="28"/>
+          <w:szCs w:val="28"/>
         </w:rPr>
         <w:t xml:space="preserve"> Вячеслав Александрович работает в филиале «Автомобильный парк № 18» ОАО «Миноблавтотранс» с сентября 2018 г.</w:t>
       </w:r>
@@ -478,61 +1839,49 @@
     <w:p>
       <w:pPr>
         <w:ind w:firstLine="567"/>
-        <w:rPr>
-          <w:sz w:val="30"/>
-          <w:szCs w:val="30"/>
+        <w:jc w:val="both"/>
+        <w:rPr>
+          <w:sz w:val="28"/>
+          <w:szCs w:val="28"/>
         </w:rPr>
       </w:pPr>
       <w:r>
         <w:rPr>
-          <w:sz w:val="30"/>
-          <w:szCs w:val="30"/>
+          <w:sz w:val="28"/>
+          <w:szCs w:val="28"/>
         </w:rPr>
         <w:t xml:space="preserve">За время работы зарекомендовал себя грамотным, ответственным, исполнительным и целеустремленным работником. При выполнении своих служебных обязанностей проявляет настойчивость и внимательность, добивается достижения конкретного результата в </w:t>
       </w:r>
       <w:proofErr w:type="gramStart"/>
       <w:r>
         <w:rPr>
-          <w:sz w:val="30"/>
-          <w:szCs w:val="30"/>
+          <w:sz w:val="28"/>
+          <w:szCs w:val="28"/>
         </w:rPr>
         <w:t>контроле за</w:t>
       </w:r>
       <w:proofErr w:type="gramEnd"/>
       <w:r>
         <w:rPr>
-          <w:sz w:val="30"/>
-          <w:szCs w:val="30"/>
-        </w:rPr>
-        <w:t xml:space="preserve"> перевозками и улучшени</w:t>
-      </w:r>
-      <w:r>
-        <w:rPr>
-          <w:sz w:val="30"/>
-          <w:szCs w:val="30"/>
-        </w:rPr>
-        <w:t>и</w:t>
-      </w:r>
-      <w:r>
-        <w:rPr>
-          <w:sz w:val="30"/>
-          <w:szCs w:val="30"/>
-        </w:rPr>
-        <w:t xml:space="preserve"> качества обслуживания населения и заказчиков.</w:t>
+          <w:sz w:val="28"/>
+          <w:szCs w:val="28"/>
+        </w:rPr>
+        <w:t xml:space="preserve"> перевозками и улучшении качества обслуживания населения и заказчиков.</w:t>
       </w:r>
     </w:p>
     <w:p>
       <w:pPr>
         <w:ind w:firstLine="567"/>
-        <w:rPr>
-          <w:sz w:val="30"/>
-          <w:szCs w:val="30"/>
+        <w:jc w:val="both"/>
+        <w:rPr>
+          <w:sz w:val="28"/>
+          <w:szCs w:val="28"/>
         </w:rPr>
       </w:pPr>
       <w:r>
         <w:rPr>
-          <w:sz w:val="30"/>
-          <w:szCs w:val="30"/>
+          <w:sz w:val="28"/>
+          <w:szCs w:val="28"/>
         </w:rPr>
         <w:t>В коллективе оказывает помощь молодым специалистам, нарушений трудовой дисциплины не допускает. Всегда участвует в проведении субботников и общественной жизни предприятия. За время работы в филиале прогулов не совершал, к дисциплинарной ответственности не привлекался.</w:t>
       </w:r>
@@ -540,104 +1889,113 @@
     <w:p>
       <w:pPr>
         <w:ind w:firstLine="567"/>
-        <w:rPr>
-          <w:sz w:val="30"/>
-          <w:szCs w:val="30"/>
+        <w:jc w:val="both"/>
+        <w:rPr>
+          <w:sz w:val="28"/>
+          <w:szCs w:val="28"/>
         </w:rPr>
       </w:pPr>
     </w:p>
     <w:p>
       <w:pPr>
         <w:ind w:firstLine="567"/>
-        <w:rPr>
-          <w:sz w:val="30"/>
-          <w:szCs w:val="30"/>
+        <w:jc w:val="both"/>
+        <w:rPr>
+          <w:sz w:val="28"/>
+          <w:szCs w:val="28"/>
         </w:rPr>
       </w:pPr>
     </w:p>
     <w:p>
       <w:pPr>
-        <w:ind w:firstLine="567"/>
-        <w:rPr>
-          <w:sz w:val="30"/>
-          <w:szCs w:val="30"/>
+        <w:jc w:val="both"/>
+        <w:rPr>
+          <w:sz w:val="28"/>
+          <w:szCs w:val="28"/>
         </w:rPr>
       </w:pPr>
       <w:r>
         <w:rPr>
-          <w:sz w:val="30"/>
-          <w:szCs w:val="30"/>
+          <w:sz w:val="28"/>
+          <w:szCs w:val="28"/>
         </w:rPr>
         <w:t>Директор</w:t>
       </w:r>
       <w:r>
         <w:rPr>
-          <w:sz w:val="30"/>
-          <w:szCs w:val="30"/>
+          <w:sz w:val="28"/>
+          <w:szCs w:val="28"/>
         </w:rPr>
         <w:tab/>
       </w:r>
       <w:r>
         <w:rPr>
-          <w:sz w:val="30"/>
-          <w:szCs w:val="30"/>
+          <w:sz w:val="28"/>
+          <w:szCs w:val="28"/>
         </w:rPr>
         <w:tab/>
       </w:r>
       <w:r>
         <w:rPr>
-          <w:sz w:val="30"/>
-          <w:szCs w:val="30"/>
+          <w:sz w:val="28"/>
+          <w:szCs w:val="28"/>
         </w:rPr>
         <w:tab/>
       </w:r>
       <w:r>
         <w:rPr>
-          <w:sz w:val="30"/>
-          <w:szCs w:val="30"/>
+          <w:sz w:val="28"/>
+          <w:szCs w:val="28"/>
         </w:rPr>
         <w:tab/>
       </w:r>
       <w:r>
         <w:rPr>
-          <w:sz w:val="30"/>
-          <w:szCs w:val="30"/>
+          <w:sz w:val="28"/>
+          <w:szCs w:val="28"/>
         </w:rPr>
         <w:tab/>
       </w:r>
       <w:r>
         <w:rPr>
-          <w:sz w:val="30"/>
-          <w:szCs w:val="30"/>
+          <w:sz w:val="28"/>
+          <w:szCs w:val="28"/>
         </w:rPr>
         <w:tab/>
       </w:r>
       <w:r>
         <w:rPr>
-          <w:sz w:val="30"/>
-          <w:szCs w:val="30"/>
+          <w:sz w:val="28"/>
+          <w:szCs w:val="28"/>
         </w:rPr>
         <w:tab/>
       </w:r>
       <w:r>
         <w:rPr>
-          <w:sz w:val="30"/>
-          <w:szCs w:val="30"/>
+          <w:sz w:val="28"/>
+          <w:szCs w:val="28"/>
+        </w:rPr>
+        <w:t xml:space="preserve">     </w:t>
+      </w:r>
+      <w:r>
+        <w:rPr>
+          <w:sz w:val="28"/>
+          <w:szCs w:val="28"/>
         </w:rPr>
         <w:tab/>
       </w:r>
       <w:r>
         <w:rPr>
-          <w:sz w:val="30"/>
-          <w:szCs w:val="30"/>
+          <w:sz w:val="28"/>
+          <w:szCs w:val="28"/>
         </w:rPr>
         <w:tab/>
       </w:r>
       <w:proofErr w:type="spellStart"/>
       <w:r>
         <w:rPr>
-          <w:sz w:val="30"/>
-          <w:szCs w:val="30"/>
+          <w:sz w:val="28"/>
+          <w:szCs w:val="28"/>
         </w:rPr>
         <w:t>И.Л.Чайкун</w:t>
       </w:r>
@@ -710,6 +2068,15 @@
       <w:pPr>
         <w:ind w:firstLine="567"/>
         <w:rPr>
+          <w:sz w:val="30"/>
+          <w:szCs w:val="30"/>
+        </w:rPr>
+      </w:pPr>
+    </w:p>
+    <w:p>
+      <w:pPr>
+        <w:ind w:firstLine="567"/>
+        <w:rPr>
           <w:sz w:val="20"/>
           <w:szCs w:val="20"/>
         </w:rPr>
@@ -733,7 +2100,7 @@
     </w:p>
     <w:sectPr>
       <w:pgSz w:w="11906" w:h="16838"/>
-      <w:pgMar w:top="567" w:right="567" w:bottom="567" w:left="1134" w:header="709" w:footer="709" w:gutter="0"/>
+      <w:pgMar w:top="426" w:right="850" w:bottom="1134" w:left="1701" w:header="708" w:footer="708" w:gutter="0"/>
       <w:cols w:space="708"/>
       <w:docGrid w:linePitch="360"/>
     </w:sectPr>
@@ -754,7 +2121,7 @@
     </w:rPrDefault>
     <w:pPrDefault>
       <w:pPr>
-        <w:jc w:val="both"/>
+        <w:spacing w:after="200" w:line="276" w:lineRule="auto"/>
       </w:pPr>
     </w:pPrDefault>
   </w:docDefaults>
@@ -900,10 +2267,15 @@
   <w:style w:type="paragraph" w:default="1" w:styleId="a">
     <w:name w:val="Normal"/>
     <w:qFormat/>
-    <w:rsid w:val="00413CD3"/>
+    <w:rsid w:val="00B206A5"/>
+    <w:pPr>
+      <w:spacing w:after="0" w:line="240" w:lineRule="auto"/>
+    </w:pPr>
     <w:rPr>
-      <w:rFonts w:ascii="Times New Roman" w:hAnsi="Times New Roman"/>
+      <w:rFonts w:ascii="Times New Roman" w:eastAsia="Times New Roman" w:hAnsi="Times New Roman" w:cs="Times New Roman"/>
       <w:sz w:val="24"/>
+      <w:szCs w:val="24"/>
+      <w:lang w:eastAsia="ru-RU"/>
     </w:rPr>
   </w:style>
   <w:style w:type="character" w:default="1" w:styleId="a0">
@@ -934,21 +2306,241 @@
     <w:semiHidden/>
     <w:unhideWhenUsed/>
   </w:style>
-  <w:style w:type="table" w:styleId="a3">
-    <w:name w:val="Table Grid"/>
-    <w:basedOn w:val="a1"/>
-    <w:uiPriority w:val="59"/>
-    <w:rsid w:val="009549F4"/>
+  <w:style w:type="paragraph" w:styleId="a3">
+    <w:name w:val="Balloon Text"/>
+    <w:basedOn w:val="a"/>
+    <w:link w:val="a4"/>
+    <w:uiPriority w:val="99"/>
+    <w:semiHidden/>
+    <w:unhideWhenUsed/>
+    <w:rsid w:val="00B206A5"/>
+    <w:rPr>
+      <w:rFonts w:ascii="Tahoma" w:hAnsi="Tahoma" w:cs="Tahoma"/>
+      <w:sz w:val="16"/>
+      <w:szCs w:val="16"/>
+    </w:rPr>
+  </w:style>
+  <w:style w:type="character" w:customStyle="1" w:styleId="a4">
+    <w:name w:val="Текст выноски Знак"/>
+    <w:basedOn w:val="a0"/>
+    <w:link w:val="a3"/>
+    <w:uiPriority w:val="99"/>
+    <w:semiHidden/>
+    <w:rsid w:val="00B206A5"/>
+    <w:rPr>
+      <w:rFonts w:ascii="Tahoma" w:eastAsia="Times New Roman" w:hAnsi="Tahoma" w:cs="Tahoma"/>
+      <w:sz w:val="16"/>
+      <w:szCs w:val="16"/>
+      <w:lang w:eastAsia="ru-RU"/>
+    </w:rPr>
+  </w:style>
+  <w:style w:type="character" w:customStyle="1" w:styleId="FontStyle13">
+    <w:name w:val="Font Style13"/>
+    <w:uiPriority w:val="99"/>
+    <w:rsid w:val="00C25412"/>
+    <w:rPr>
+      <w:rFonts w:ascii="Georgia" w:hAnsi="Georgia" w:cs="Georgia"/>
+      <w:sz w:val="26"/>
+      <w:szCs w:val="26"/>
+    </w:rPr>
+  </w:style>
+  <w:style w:type="paragraph" w:styleId="a5">
+    <w:name w:val="List Paragraph"/>
+    <w:basedOn w:val="a"/>
+    <w:uiPriority w:val="34"/>
+    <w:qFormat/>
+    <w:rsid w:val="00F87D8C"/>
+    <w:pPr>
+      <w:ind w:left="720"/>
+      <w:contextualSpacing/>
+    </w:pPr>
+  </w:style>
+</w:styles>
+</file>
+
+<file path=word/stylesWithEffects.xml><?xml version="1.0" encoding="utf-8"?>
+<w:styles xmlns:wpc="http://schemas.microsoft.com/office/word/2010/wordprocessingCanvas" xmlns:mc="http://schemas.openxmlformats.org/markup-compatibility/2006" xmlns:o="urn:schemas-microsoft-com:office:office" xmlns:r="http://schemas.openxmlformats.org/officeDocument/2006/relationships" xmlns:m="http://schemas.openxmlformats.org/officeDocument/2006/math" xmlns:v="urn:schemas-microsoft-com:vml" xmlns:wp14="http://schemas.microsoft.com/office/word/2010/wordprocessingDrawing" xmlns:wp="http://schemas.openxmlformats.org/drawingml/2006/wordprocessingDrawing" xmlns:w10="urn:schemas-microsoft-com:office:word" xmlns:w="http://schemas.openxmlformats.org/wordprocessingml/2006/main" xmlns:w14="http://schemas.microsoft.com/office/word/2010/wordml" xmlns:wpg="http://schemas.microsoft.com/office/word/2010/wordprocessingGroup" xmlns:wpi="http://schemas.microsoft.com/office/word/2010/wordprocessingInk" xmlns:wne="http://schemas.microsoft.com/office/word/2006/wordml" xmlns:wps="http://schemas.microsoft.com/office/word/2010/wordprocessingShape" mc:Ignorable="w14 wp14">
+  <w:docDefaults>
+    <w:rPrDefault>
+      <w:rPr>
+        <w:rFonts w:asciiTheme="minorHAnsi" w:eastAsiaTheme="minorHAnsi" w:hAnsiTheme="minorHAnsi" w:cstheme="minorBidi"/>
+        <w:sz w:val="22"/>
+        <w:szCs w:val="22"/>
+        <w:lang w:val="ru-RU" w:eastAsia="en-US" w:bidi="ar-SA"/>
+      </w:rPr>
+    </w:rPrDefault>
+    <w:pPrDefault>
+      <w:pPr>
+        <w:spacing w:after="200" w:line="276" w:lineRule="auto"/>
+      </w:pPr>
+    </w:pPrDefault>
+  </w:docDefaults>
+  <w:latentStyles w:defLockedState="0" w:defUIPriority="99" w:defSemiHidden="1" w:defUnhideWhenUsed="1" w:defQFormat="0" w:count="267">
+    <w:lsdException w:name="Normal" w:semiHidden="0" w:uiPriority="0" w:unhideWhenUsed="0" w:qFormat="1"/>
+    <w:lsdException w:name="heading 1" w:semiHidden="0" w:uiPriority="9" w:unhideWhenUsed="0" w:qFormat="1"/>
+    <w:lsdException w:name="heading 2" w:uiPriority="9" w:qFormat="1"/>
+    <w:lsdException w:name="heading 3" w:uiPriority="9" w:qFormat="1"/>
+    <w:lsdException w:name="heading 4" w:uiPriority="9" w:qFormat="1"/>
+    <w:lsdException w:name="heading 5" w:uiPriority="9" w:qFormat="1"/>
+    <w:lsdException w:name="heading 6" w:uiPriority="9" w:qFormat="1"/>
+    <w:lsdException w:name="heading 7" w:uiPriority="9" w:qFormat="1"/>
+    <w:lsdException w:name="heading 8" w:uiPriority="9" w:qFormat="1"/>
+    <w:lsdException w:name="heading 9" w:uiPriority="9" w:qFormat="1"/>
+    <w:lsdException w:name="toc 1" w:uiPriority="39"/>
+    <w:lsdException w:name="toc 2" w:uiPriority="39"/>
+    <w:lsdException w:name="toc 3" w:uiPriority="39"/>
+    <w:lsdException w:name="toc 4" w:uiPriority="39"/>
+    <w:lsdException w:name="toc 5" w:uiPriority="39"/>
+    <w:lsdException w:name="toc 6" w:uiPriority="39"/>
+    <w:lsdException w:name="toc 7" w:uiPriority="39"/>
+    <w:lsdException w:name="toc 8" w:uiPriority="39"/>
+    <w:lsdException w:name="toc 9" w:uiPriority="39"/>
+    <w:lsdException w:name="caption" w:uiPriority="35" w:qFormat="1"/>
+    <w:lsdException w:name="Title" w:semiHidden="0" w:uiPriority="10" w:unhideWhenUsed="0" w:qFormat="1"/>
+    <w:lsdException w:name="Default Paragraph Font" w:uiPriority="1"/>
+    <w:lsdException w:name="Subtitle" w:semiHidden="0" w:uiPriority="11" w:unhideWhenUsed="0" w:qFormat="1"/>
+    <w:lsdException w:name="Strong" w:semiHidden="0" w:uiPriority="22" w:unhideWhenUsed="0" w:qFormat="1"/>
+    <w:lsdException w:name="Emphasis" w:semiHidden="0" w:uiPriority="20" w:unhideWhenUsed="0" w:qFormat="1"/>
+    <w:lsdException w:name="Table Grid" w:semiHidden="0" w:uiPriority="59" w:unhideWhenUsed="0"/>
+    <w:lsdException w:name="Placeholder Text" w:unhideWhenUsed="0"/>
+    <w:lsdException w:name="No Spacing" w:semiHidden="0" w:uiPriority="1" w:unhideWhenUsed="0" w:qFormat="1"/>
+    <w:lsdException w:name="Light Shading" w:semiHidden="0" w:uiPriority="60" w:unhideWhenUsed="0"/>
+    <w:lsdException w:name="Light List" w:semiHidden="0" w:uiPriority="61" w:unhideWhenUsed="0"/>
+    <w:lsdException w:name="Light Grid" w:semiHidden="0" w:uiPriority="62" w:unhideWhenUsed="0"/>
+    <w:lsdException w:name="Medium Shading 1" w:semiHidden="0" w:uiPriority="63" w:unhideWhenUsed="0"/>
+    <w:lsdException w:name="Medium Shading 2" w:semiHidden="0" w:uiPriority="64" w:unhideWhenUsed="0"/>
+    <w:lsdException w:name="Medium List 1" w:semiHidden="0" w:uiPriority="65" w:unhideWhenUsed="0"/>
+    <w:lsdException w:name="Medium List 2" w:semiHidden="0" w:uiPriority="66" w:unhideWhenUsed="0"/>
+    <w:lsdException w:name="Medium Grid 1" w:semiHidden="0" w:uiPriority="67" w:unhideWhenUsed="0"/>
+    <w:lsdException w:name="Medium Grid 2" w:semiHidden="0" w:uiPriority="68" w:unhideWhenUsed="0"/>
+    <w:lsdException w:name="Medium Grid 3" w:semiHidden="0" w:uiPriority="69" w:unhideWhenUsed="0"/>
+    <w:lsdException w:name="Dark List" w:semiHidden="0" w:uiPriority="70" w:unhideWhenUsed="0"/>
+    <w:lsdException w:name="Colorful Shading" w:semiHidden="0" w:uiPriority="71" w:unhideWhenUsed="0"/>
+    <w:lsdException w:name="Colorful List" w:semiHidden="0" w:uiPriority="72" w:unhideWhenUsed="0"/>
+    <w:lsdException w:name="Colorful Grid" w:semiHidden="0" w:uiPriority="73" w:unhideWhenUsed="0"/>
+    <w:lsdException w:name="Light Shading Accent 1" w:semiHidden="0" w:uiPriority="60" w:unhideWhenUsed="0"/>
+    <w:lsdException w:name="Light List Accent 1" w:semiHidden="0" w:uiPriority="61" w:unhideWhenUsed="0"/>
+    <w:lsdException w:name="Light Grid Accent 1" w:semiHidden="0" w:uiPriority="62" w:unhideWhenUsed="0"/>
+    <w:lsdException w:name="Medium Shading 1 Accent 1" w:semiHidden="0" w:uiPriority="63" w:unhideWhenUsed="0"/>
+    <w:lsdException w:name="Medium Shading 2 Accent 1" w:semiHidden="0" w:uiPriority="64" w:unhideWhenUsed="0"/>
+    <w:lsdException w:name="Medium List 1 Accent 1" w:semiHidden="0" w:uiPriority="65" w:unhideWhenUsed="0"/>
+    <w:lsdException w:name="Revision" w:unhideWhenUsed="0"/>
+    <w:lsdException w:name="List Paragraph" w:semiHidden="0" w:uiPriority="34" w:unhideWhenUsed="0" w:qFormat="1"/>
+    <w:lsdException w:name="Quote" w:semiHidden="0" w:uiPriority="29" w:unhideWhenUsed="0" w:qFormat="1"/>
+    <w:lsdException w:name="Intense Quote" w:semiHidden="0" w:uiPriority="30" w:unhideWhenUsed="0" w:qFormat="1"/>
+    <w:lsdException w:name="Medium List 2 Accent 1" w:semiHidden="0" w:uiPriority="66" w:unhideWhenUsed="0"/>
+    <w:lsdException w:name="Medium Grid 1 Accent 1" w:semiHidden="0" w:uiPriority="67" w:unhideWhenUsed="0"/>
+    <w:lsdException w:name="Medium Grid 2 Accent 1" w:semiHidden="0" w:uiPriority="68" w:unhideWhenUsed="0"/>
+    <w:lsdException w:name="Medium Grid 3 Accent 1" w:semiHidden="0" w:uiPriority="69" w:unhideWhenUsed="0"/>
+    <w:lsdException w:name="Dark List Accent 1" w:semiHidden="0" w:uiPriority="70" w:unhideWhenUsed="0"/>
+    <w:lsdException w:name="Colorful Shading Accent 1" w:semiHidden="0" w:uiPriority="71" w:unhideWhenUsed="0"/>
+    <w:lsdException w:name="Colorful List Accent 1" w:semiHidden="0" w:uiPriority="72" w:unhideWhenUsed="0"/>
+    <w:lsdException w:name="Colorful Grid Accent 1" w:semiHidden="0" w:uiPriority="73" w:unhideWhenUsed="0"/>
+    <w:lsdException w:name="Light Shading Accent 2" w:semiHidden="0" w:uiPriority="60" w:unhideWhenUsed="0"/>
+    <w:lsdException w:name="Light List Accent 2" w:semiHidden="0" w:uiPriority="61" w:unhideWhenUsed="0"/>
+    <w:lsdException w:name="Light Grid Accent 2" w:semiHidden="0" w:uiPriority="62" w:unhideWhenUsed="0"/>
+    <w:lsdException w:name="Medium Shading 1 Accent 2" w:semiHidden="0" w:uiPriority="63" w:unhideWhenUsed="0"/>
+    <w:lsdException w:name="Medium Shading 2 Accent 2" w:semiHidden="0" w:uiPriority="64" w:unhideWhenUsed="0"/>
+    <w:lsdException w:name="Medium List 1 Accent 2" w:semiHidden="0" w:uiPriority="65" w:unhideWhenUsed="0"/>
+    <w:lsdException w:name="Medium List 2 Accent 2" w:semiHidden="0" w:uiPriority="66" w:unhideWhenUsed="0"/>
+    <w:lsdException w:name="Medium Grid 1 Accent 2" w:semiHidden="0" w:uiPriority="67" w:unhideWhenUsed="0"/>
+    <w:lsdException w:name="Medium Grid 2 Accent 2" w:semiHidden="0" w:uiPriority="68" w:unhideWhenUsed="0"/>
+    <w:lsdException w:name="Medium Grid 3 Accent 2" w:semiHidden="0" w:uiPriority="69" w:unhideWhenUsed="0"/>
+    <w:lsdException w:name="Dark List Accent 2" w:semiHidden="0" w:uiPriority="70" w:unhideWhenUsed="0"/>
+    <w:lsdException w:name="Colorful Shading Accent 2" w:semiHidden="0" w:uiPriority="71" w:unhideWhenUsed="0"/>
+    <w:lsdException w:name="Colorful List Accent 2" w:semiHidden="0" w:uiPriority="72" w:unhideWhenUsed="0"/>
+    <w:lsdException w:name="Colorful Grid Accent 2" w:semiHidden="0" w:uiPriority="73" w:unhideWhenUsed="0"/>
+    <w:lsdException w:name="Light Shading Accent 3" w:semiHidden="0" w:uiPriority="60" w:unhideWhenUsed="0"/>
+    <w:lsdException w:name="Light List Accent 3" w:semiHidden="0" w:uiPriority="61" w:unhideWhenUsed="0"/>
+    <w:lsdException w:name="Light Grid Accent 3" w:semiHidden="0" w:uiPriority="62" w:unhideWhenUsed="0"/>
+    <w:lsdException w:name="Medium Shading 1 Accent 3" w:semiHidden="0" w:uiPriority="63" w:unhideWhenUsed="0"/>
+    <w:lsdException w:name="Medium Shading 2 Accent 3" w:semiHidden="0" w:uiPriority="64" w:unhideWhenUsed="0"/>
+    <w:lsdException w:name="Medium List 1 Accent 3" w:semiHidden="0" w:uiPriority="65" w:unhideWhenUsed="0"/>
+    <w:lsdException w:name="Medium List 2 Accent 3" w:semiHidden="0" w:uiPriority="66" w:unhideWhenUsed="0"/>
+    <w:lsdException w:name="Medium Grid 1 Accent 3" w:semiHidden="0" w:uiPriority="67" w:unhideWhenUsed="0"/>
+    <w:lsdException w:name="Medium Grid 2 Accent 3" w:semiHidden="0" w:uiPriority="68" w:unhideWhenUsed="0"/>
+    <w:lsdException w:name="Medium Grid 3 Accent 3" w:semiHidden="0" w:uiPriority="69" w:unhideWhenUsed="0"/>
+    <w:lsdException w:name="Dark List Accent 3" w:semiHidden="0" w:uiPriority="70" w:unhideWhenUsed="0"/>
+    <w:lsdException w:name="Colorful Shading Accent 3" w:semiHidden="0" w:uiPriority="71" w:unhideWhenUsed="0"/>
+    <w:lsdException w:name="Colorful List Accent 3" w:semiHidden="0" w:uiPriority="72" w:unhideWhenUsed="0"/>
+    <w:lsdException w:name="Colorful Grid Accent 3" w:semiHidden="0" w:uiPriority="73" w:unhideWhenUsed="0"/>
+    <w:lsdException w:name="Light Shading Accent 4" w:semiHidden="0" w:uiPriority="60" w:unhideWhenUsed="0"/>
+    <w:lsdException w:name="Light List Accent 4" w:semiHidden="0" w:uiPriority="61" w:unhideWhenUsed="0"/>
+    <w:lsdException w:name="Light Grid Accent 4" w:semiHidden="0" w:uiPriority="62" w:unhideWhenUsed="0"/>
+    <w:lsdException w:name="Medium Shading 1 Accent 4" w:semiHidden="0" w:uiPriority="63" w:unhideWhenUsed="0"/>
+    <w:lsdException w:name="Medium Shading 2 Accent 4" w:semiHidden="0" w:uiPriority="64" w:unhideWhenUsed="0"/>
+    <w:lsdException w:name="Medium List 1 Accent 4" w:semiHidden="0" w:uiPriority="65" w:unhideWhenUsed="0"/>
+    <w:lsdException w:name="Medium List 2 Accent 4" w:semiHidden="0" w:uiPriority="66" w:unhideWhenUsed="0"/>
+    <w:lsdException w:name="Medium Grid 1 Accent 4" w:semiHidden="0" w:uiPriority="67" w:unhideWhenUsed="0"/>
+    <w:lsdException w:name="Medium Grid 2 Accent 4" w:semiHidden="0" w:uiPriority="68" w:unhideWhenUsed="0"/>
+    <w:lsdException w:name="Medium Grid 3 Accent 4" w:semiHidden="0" w:uiPriority="69" w:unhideWhenUsed="0"/>
+    <w:lsdException w:name="Dark List Accent 4" w:semiHidden="0" w:uiPriority="70" w:unhideWhenUsed="0"/>
+    <w:lsdException w:name="Colorful Shading Accent 4" w:semiHidden="0" w:uiPriority="71" w:unhideWhenUsed="0"/>
+    <w:lsdException w:name="Colorful List Accent 4" w:semiHidden="0" w:uiPriority="72" w:unhideWhenUsed="0"/>
+    <w:lsdException w:name="Colorful Grid Accent 4" w:semiHidden="0" w:uiPriority="73" w:unhideWhenUsed="0"/>
+    <w:lsdException w:name="Light Shading Accent 5" w:semiHidden="0" w:uiPriority="60" w:unhideWhenUsed="0"/>
+    <w:lsdException w:name="Light List Accent 5" w:semiHidden="0" w:uiPriority="61" w:unhideWhenUsed="0"/>
+    <w:lsdException w:name="Light Grid Accent 5" w:semiHidden="0" w:uiPriority="62" w:unhideWhenUsed="0"/>
+    <w:lsdException w:name="Medium Shading 1 Accent 5" w:semiHidden="0" w:uiPriority="63" w:unhideWhenUsed="0"/>
+    <w:lsdException w:name="Medium Shading 2 Accent 5" w:semiHidden="0" w:uiPriority="64" w:unhideWhenUsed="0"/>
+    <w:lsdException w:name="Medium List 1 Accent 5" w:semiHidden="0" w:uiPriority="65" w:unhideWhenUsed="0"/>
+    <w:lsdException w:name="Medium List 2 Accent 5" w:semiHidden="0" w:uiPriority="66" w:unhideWhenUsed="0"/>
+    <w:lsdException w:name="Medium Grid 1 Accent 5" w:semiHidden="0" w:uiPriority="67" w:unhideWhenUsed="0"/>
+    <w:lsdException w:name="Medium Grid 2 Accent 5" w:semiHidden="0" w:uiPriority="68" w:unhideWhenUsed="0"/>
+    <w:lsdException w:name="Medium Grid 3 Accent 5" w:semiHidden="0" w:uiPriority="69" w:unhideWhenUsed="0"/>
+    <w:lsdException w:name="Dark List Accent 5" w:semiHidden="0" w:uiPriority="70" w:unhideWhenUsed="0"/>
+    <w:lsdException w:name="Colorful Shading Accent 5" w:semiHidden="0" w:uiPriority="71" w:unhideWhenUsed="0"/>
+    <w:lsdException w:name="Colorful List Accent 5" w:semiHidden="0" w:uiPriority="72" w:unhideWhenUsed="0"/>
+    <w:lsdException w:name="Colorful Grid Accent 5" w:semiHidden="0" w:uiPriority="73" w:unhideWhenUsed="0"/>
+    <w:lsdException w:name="Light Shading Accent 6" w:semiHidden="0" w:uiPriority="60" w:unhideWhenUsed="0"/>
+    <w:lsdException w:name="Light List Accent 6" w:semiHidden="0" w:uiPriority="61" w:unhideWhenUsed="0"/>
+    <w:lsdException w:name="Light Grid Accent 6" w:semiHidden="0" w:uiPriority="62" w:unhideWhenUsed="0"/>
+    <w:lsdException w:name="Medium Shading 1 Accent 6" w:semiHidden="0" w:uiPriority="63" w:unhideWhenUsed="0"/>
+    <w:lsdException w:name="Medium Shading 2 Accent 6" w:semiHidden="0" w:uiPriority="64" w:unhideWhenUsed="0"/>
+    <w:lsdException w:name="Medium List 1 Accent 6" w:semiHidden="0" w:uiPriority="65" w:unhideWhenUsed="0"/>
+    <w:lsdException w:name="Medium List 2 Accent 6" w:semiHidden="0" w:uiPriority="66" w:unhideWhenUsed="0"/>
+    <w:lsdException w:name="Medium Grid 1 Accent 6" w:semiHidden="0" w:uiPriority="67" w:unhideWhenUsed="0"/>
+    <w:lsdException w:name="Medium Grid 2 Accent 6" w:semiHidden="0" w:uiPriority="68" w:unhideWhenUsed="0"/>
+    <w:lsdException w:name="Medium Grid 3 Accent 6" w:semiHidden="0" w:uiPriority="69" w:unhideWhenUsed="0"/>
+    <w:lsdException w:name="Dark List Accent 6" w:semiHidden="0" w:uiPriority="70" w:unhideWhenUsed="0"/>
+    <w:lsdException w:name="Colorful Shading Accent 6" w:semiHidden="0" w:uiPriority="71" w:unhideWhenUsed="0"/>
+    <w:lsdException w:name="Colorful List Accent 6" w:semiHidden="0" w:uiPriority="72" w:unhideWhenUsed="0"/>
+    <w:lsdException w:name="Colorful Grid Accent 6" w:semiHidden="0" w:uiPriority="73" w:unhideWhenUsed="0"/>
+    <w:lsdException w:name="Subtle Emphasis" w:semiHidden="0" w:uiPriority="19" w:unhideWhenUsed="0" w:qFormat="1"/>
+    <w:lsdException w:name="Intense Emphasis" w:semiHidden="0" w:uiPriority="21" w:unhideWhenUsed="0" w:qFormat="1"/>
+    <w:lsdException w:name="Subtle Reference" w:semiHidden="0" w:uiPriority="31" w:unhideWhenUsed="0" w:qFormat="1"/>
+    <w:lsdException w:name="Intense Reference" w:semiHidden="0" w:uiPriority="32" w:unhideWhenUsed="0" w:qFormat="1"/>
+    <w:lsdException w:name="Book Title" w:semiHidden="0" w:uiPriority="33" w:unhideWhenUsed="0" w:qFormat="1"/>
+    <w:lsdException w:name="Bibliography" w:uiPriority="37"/>
+    <w:lsdException w:name="TOC Heading" w:uiPriority="39" w:qFormat="1"/>
+  </w:latentStyles>
+  <w:style w:type="paragraph" w:default="1" w:styleId="a">
+    <w:name w:val="Normal"/>
+    <w:qFormat/>
+    <w:rsid w:val="00B206A5"/>
+    <w:pPr>
+      <w:spacing w:after="0" w:line="240" w:lineRule="auto"/>
+    </w:pPr>
+    <w:rPr>
+      <w:rFonts w:ascii="Times New Roman" w:eastAsia="Times New Roman" w:hAnsi="Times New Roman" w:cs="Times New Roman"/>
+      <w:sz w:val="24"/>
+      <w:szCs w:val="24"/>
+      <w:lang w:eastAsia="ru-RU"/>
+    </w:rPr>
+  </w:style>
+  <w:style w:type="character" w:default="1" w:styleId="a0">
+    <w:name w:val="Default Paragraph Font"/>
+    <w:uiPriority w:val="1"/>
+    <w:semiHidden/>
+    <w:unhideWhenUsed/>
+  </w:style>
+  <w:style w:type="table" w:default="1" w:styleId="a1">
+    <w:name w:val="Normal Table"/>
+    <w:uiPriority w:val="99"/>
+    <w:semiHidden/>
+    <w:unhideWhenUsed/>
     <w:tblPr>
       <w:tblInd w:w="0" w:type="dxa"/>
-      <w:tblBorders>
-        <w:top w:val="single" w:sz="4" w:space="0" w:color="000000" w:themeColor="text1"/>
-        <w:left w:val="single" w:sz="4" w:space="0" w:color="000000" w:themeColor="text1"/>
-        <w:bottom w:val="single" w:sz="4" w:space="0" w:color="000000" w:themeColor="text1"/>
-        <w:right w:val="single" w:sz="4" w:space="0" w:color="000000" w:themeColor="text1"/>
-        <w:insideH w:val="single" w:sz="4" w:space="0" w:color="000000" w:themeColor="text1"/>
-        <w:insideV w:val="single" w:sz="4" w:space="0" w:color="000000" w:themeColor="text1"/>
-      </w:tblBorders>
       <w:tblCellMar>
         <w:top w:w="0" w:type="dxa"/>
         <w:left w:w="108" w:type="dxa"/>
@@ -956,6 +2548,61 @@
         <w:right w:w="108" w:type="dxa"/>
       </w:tblCellMar>
     </w:tblPr>
+  </w:style>
+  <w:style w:type="numbering" w:default="1" w:styleId="a2">
+    <w:name w:val="No List"/>
+    <w:uiPriority w:val="99"/>
+    <w:semiHidden/>
+    <w:unhideWhenUsed/>
+  </w:style>
+  <w:style w:type="paragraph" w:styleId="a3">
+    <w:name w:val="Balloon Text"/>
+    <w:basedOn w:val="a"/>
+    <w:link w:val="a4"/>
+    <w:uiPriority w:val="99"/>
+    <w:semiHidden/>
+    <w:unhideWhenUsed/>
+    <w:rsid w:val="00B206A5"/>
+    <w:rPr>
+      <w:rFonts w:ascii="Tahoma" w:hAnsi="Tahoma" w:cs="Tahoma"/>
+      <w:sz w:val="16"/>
+      <w:szCs w:val="16"/>
+    </w:rPr>
+  </w:style>
+  <w:style w:type="character" w:customStyle="1" w:styleId="a4">
+    <w:name w:val="Текст выноски Знак"/>
+    <w:basedOn w:val="a0"/>
+    <w:link w:val="a3"/>
+    <w:uiPriority w:val="99"/>
+    <w:semiHidden/>
+    <w:rsid w:val="00B206A5"/>
+    <w:rPr>
+      <w:rFonts w:ascii="Tahoma" w:eastAsia="Times New Roman" w:hAnsi="Tahoma" w:cs="Tahoma"/>
+      <w:sz w:val="16"/>
+      <w:szCs w:val="16"/>
+      <w:lang w:eastAsia="ru-RU"/>
+    </w:rPr>
+  </w:style>
+  <w:style w:type="character" w:customStyle="1" w:styleId="FontStyle13">
+    <w:name w:val="Font Style13"/>
+    <w:uiPriority w:val="99"/>
+    <w:rsid w:val="00C25412"/>
+    <w:rPr>
+      <w:rFonts w:ascii="Georgia" w:hAnsi="Georgia" w:cs="Georgia"/>
+      <w:sz w:val="26"/>
+      <w:szCs w:val="26"/>
+    </w:rPr>
+  </w:style>
+  <w:style w:type="paragraph" w:styleId="a5">
+    <w:name w:val="List Paragraph"/>
+    <w:basedOn w:val="a"/>
+    <w:uiPriority w:val="34"/>
+    <w:qFormat/>
+    <w:rsid w:val="00F87D8C"/>
+    <w:pPr>
+      <w:ind w:left="720"/>
+      <w:contextualSpacing/>
+    </w:pPr>
   </w:style>
 </w:styles>
 </file>
@@ -1035,6 +2682,7 @@
         <a:font script="Mong" typeface="Mongolian Baiti"/>
         <a:font script="Viet" typeface="Times New Roman"/>
         <a:font script="Uigh" typeface="Microsoft Uighur"/>
+        <a:font script="Geor" typeface="Sylfaen"/>
       </a:majorFont>
       <a:minorFont>
         <a:latin typeface="Calibri"/>
@@ -1069,6 +2717,7 @@
         <a:font script="Mong" typeface="Mongolian Baiti"/>
         <a:font script="Viet" typeface="Arial"/>
         <a:font script="Uigh" typeface="Microsoft Uighur"/>
+        <a:font script="Geor" typeface="Sylfaen"/>
       </a:minorFont>
     </a:fontScheme>
     <a:fmtScheme name="Стандартная">
